--- a/Report.docx
+++ b/Report.docx
@@ -353,7 +353,7 @@
           <w:sz w:val="15"/>
         </w:rPr>
         <w:drawing>
-          <wp:anchor behindDoc="0" distT="0" distB="0" distL="0" distR="0" simplePos="0" locked="0" layoutInCell="0" allowOverlap="1" relativeHeight="51">
+          <wp:anchor behindDoc="0" distT="0" distB="0" distL="0" distR="0" simplePos="0" locked="0" layoutInCell="0" allowOverlap="1" relativeHeight="53">
             <wp:simplePos x="0" y="0"/>
             <wp:positionH relativeFrom="page">
               <wp:posOffset>2886075</wp:posOffset>
@@ -797,7 +797,7 @@
           <w:sz w:val="10"/>
         </w:rPr>
         <w:drawing>
-          <wp:anchor behindDoc="0" distT="0" distB="0" distL="0" distR="0" simplePos="0" locked="0" layoutInCell="0" allowOverlap="1" relativeHeight="52">
+          <wp:anchor behindDoc="0" distT="0" distB="0" distL="0" distR="0" simplePos="0" locked="0" layoutInCell="0" allowOverlap="1" relativeHeight="54">
             <wp:simplePos x="0" y="0"/>
             <wp:positionH relativeFrom="page">
               <wp:posOffset>2854325</wp:posOffset>
@@ -1070,21 +1070,7 @@
           <w:b/>
           <w:sz w:val="24"/>
         </w:rPr>
-        <w:t xml:space="preserve">Pooja </w:t>
-      </w:r>
-      <w:r>
-        <w:rPr>
-          <w:b/>
-          <w:sz w:val="24"/>
-        </w:rPr>
-        <w:t xml:space="preserve">Sambhaji </w:t>
-      </w:r>
-      <w:r>
-        <w:rPr>
-          <w:b/>
-          <w:sz w:val="24"/>
-        </w:rPr>
-        <w:t>Garade(80440)</w:t>
+        <w:t>Pooja Sambhaji Garade(80440)</w:t>
       </w:r>
     </w:p>
     <w:p>
@@ -2701,7 +2687,31 @@
       </w:pPr>
       <w:r>
         <w:rPr/>
-        <w:t>The main objective of this project is to enhance safety and convenience by integrating special sensors, smart control systems, and Cruise control mode into a motor control system. Picture a car that not only avoids obstacles but also allows users to select different driving modes based on their preferences! In this project we have used two STM32F407 development boards as two nodes, Node 1 consists of an ultrasonic sensor i.e. HCSR04 sensor to detect the distance between vehicle and an obstacle. Node 2 consists of actual breaking system. We have used DC motor L293D as wheel drive and used Minicom via USART as a dashboard. These two nodes are communicating with each other using CAN protocol. Both nodes are connected with one CAN trans-receiver, which is used to adapt signals to CAN bus levels.</w:t>
+        <w:t xml:space="preserve">The main objective of this project is to enhance safety and convenience by integrating special sensors </w:t>
+      </w:r>
+      <w:r>
+        <w:rPr/>
+        <w:t>and smart c</w:t>
+      </w:r>
+      <w:r>
+        <w:rPr/>
+        <w:t xml:space="preserve">ruise control </w:t>
+      </w:r>
+      <w:r>
+        <w:rPr/>
+        <w:t>mode</w:t>
+      </w:r>
+      <w:r>
+        <w:rPr/>
+        <w:t xml:space="preserve"> into a motor control system. Picture a car that not only avoids obstacles but also allows users to select different driving modes based on their preferences! In this project we have used two STM32F407 development boards as two nodes, Node 1 consists of an ultrasonic sensor i.e. HC-SR04 sensor to detect the distance between vehicle and an obstacle. Node 2 consists of actual breaking system. We have used DC motor </w:t>
+      </w:r>
+      <w:r>
+        <w:rPr/>
+        <w:t xml:space="preserve">and </w:t>
+      </w:r>
+      <w:r>
+        <w:rPr/>
+        <w:t>L293D as wheel drive and used Minicom via USART as a dashboard. These two nodes are communicating with each other using CAN protocol. Both nodes are connected with one CAN trans-receiver, which is used to adapt signals to CAN bus levels.</w:t>
       </w:r>
     </w:p>
     <w:p>
@@ -2812,7 +2822,7 @@
         <w:rPr>
           <w:spacing w:val="1"/>
         </w:rPr>
-        <w:t xml:space="preserve"> HCSR04</w:t>
+        <w:t xml:space="preserve"> HC-SR04</w:t>
       </w:r>
       <w:r>
         <w:rPr/>
@@ -5062,7 +5072,7 @@
           <w:footerReference w:type="default" r:id="rId9"/>
           <w:type w:val="nextPage"/>
           <w:pgSz w:w="11906" w:h="16838"/>
-          <w:pgMar w:left="1639" w:right="1639" w:gutter="0" w:header="0" w:top="1400" w:footer="972" w:bottom="1160"/>
+          <w:pgMar w:left="1639" w:right="1639" w:gutter="0" w:header="0" w:top="1400" w:footer="973" w:bottom="1161"/>
           <w:pgBorders w:display="allPages" w:offsetFrom="text">
             <w:top w:val="single" w:sz="6" w:space="1" w:color="000000"/>
             <w:left w:val="single" w:sz="6" w:space="1" w:color="000000"/>
@@ -5148,7 +5158,7 @@
       </w:r>
       <w:r>
         <w:pict>
-          <v:shape id="shape_0" coordsize="14954,25980" path="m0,9l14953,9l0,9xm0,25970l14953,25970l0,25970xm9,0l9,25979l9,0xm14944,18l14944,25979l14944,18xe" stroked="t" o:allowincell="f" style="position:absolute;margin-left:85.5pt;margin-top:70.5pt;width:423.8pt;height:736.35pt;mso-wrap-style:none;v-text-anchor:middle;mso-position-horizontal-relative:page;mso-position-vertical-relative:page">
+          <v:shape id="shape_0" coordsize="14951,25977" path="m0,9l14950,9l0,9xm0,25967l14950,25967l0,25967xm9,0l9,25976l9,0xm14941,18l14941,25976l14941,18xe" stroked="t" o:allowincell="f" style="position:absolute;margin-left:85.5pt;margin-top:70.5pt;width:423.7pt;height:736.3pt;mso-wrap-style:none;v-text-anchor:middle;mso-position-horizontal-relative:page;mso-position-vertical-relative:page">
             <v:fill o:detectmouseclick="t" on="false"/>
             <v:stroke color="black" weight="6480" joinstyle="round" endcap="flat"/>
             <w10:wrap type="none"/>
@@ -6170,7 +6180,15 @@
       </w:r>
       <w:r>
         <w:rPr/>
-        <w:t>pepper</w:t>
+        <w:t>p</w:t>
+      </w:r>
+      <w:r>
+        <w:rPr/>
+        <w:t>a</w:t>
+      </w:r>
+      <w:r>
+        <w:rPr/>
+        <w:t>per</w:t>
       </w:r>
       <w:r>
         <w:rPr>
@@ -6946,7 +6964,7 @@
       <w:r>
         <w:rPr/>
         <w:drawing>
-          <wp:anchor behindDoc="0" distT="0" distB="0" distL="0" distR="0" simplePos="0" locked="0" layoutInCell="0" allowOverlap="1" relativeHeight="66">
+          <wp:anchor behindDoc="0" distT="0" distB="0" distL="0" distR="0" simplePos="0" locked="0" layoutInCell="0" allowOverlap="1" relativeHeight="65">
             <wp:simplePos x="0" y="0"/>
             <wp:positionH relativeFrom="column">
               <wp:posOffset>75565</wp:posOffset>
@@ -7092,7 +7110,7 @@
           <w:sz w:val="40"/>
         </w:rPr>
         <w:drawing>
-          <wp:anchor behindDoc="0" distT="0" distB="0" distL="0" distR="0" simplePos="0" locked="0" layoutInCell="0" allowOverlap="1" relativeHeight="67">
+          <wp:anchor behindDoc="0" distT="0" distB="0" distL="0" distR="0" simplePos="0" locked="0" layoutInCell="0" allowOverlap="1" relativeHeight="66">
             <wp:simplePos x="0" y="0"/>
             <wp:positionH relativeFrom="column">
               <wp:posOffset>645795</wp:posOffset>
@@ -7206,7 +7224,7 @@
           <w:sz w:val="40"/>
         </w:rPr>
         <w:drawing>
-          <wp:anchor behindDoc="0" distT="0" distB="0" distL="0" distR="0" simplePos="0" locked="0" layoutInCell="0" allowOverlap="1" relativeHeight="57">
+          <wp:anchor behindDoc="0" distT="0" distB="0" distL="0" distR="0" simplePos="0" locked="0" layoutInCell="0" allowOverlap="1" relativeHeight="59">
             <wp:simplePos x="0" y="0"/>
             <wp:positionH relativeFrom="column">
               <wp:align>center</wp:align>
@@ -8268,7 +8286,7 @@
           <w:footerReference w:type="default" r:id="rId21"/>
           <w:type w:val="nextPage"/>
           <w:pgSz w:w="11906" w:h="16838"/>
-          <w:pgMar w:left="1639" w:right="1639" w:gutter="0" w:header="0" w:top="1400" w:footer="972" w:bottom="1160"/>
+          <w:pgMar w:left="1639" w:right="1639" w:gutter="0" w:header="0" w:top="1400" w:footer="973" w:bottom="1161"/>
           <w:pgBorders w:display="allPages" w:offsetFrom="text">
             <w:top w:val="single" w:sz="6" w:space="1" w:color="000000"/>
             <w:left w:val="single" w:sz="6" w:space="1" w:color="000000"/>
@@ -9472,7 +9490,7 @@
           <w:sz w:val="29"/>
         </w:rPr>
         <w:drawing>
-          <wp:anchor behindDoc="0" distT="0" distB="0" distL="0" distR="0" simplePos="0" locked="0" layoutInCell="0" allowOverlap="1" relativeHeight="53">
+          <wp:anchor behindDoc="0" distT="0" distB="0" distL="0" distR="0" simplePos="0" locked="0" layoutInCell="0" allowOverlap="1" relativeHeight="55">
             <wp:simplePos x="0" y="0"/>
             <wp:positionH relativeFrom="page">
               <wp:posOffset>2792730</wp:posOffset>
@@ -11167,7 +11185,26 @@
         <w:rPr>
           <w:sz w:val="28"/>
         </w:rPr>
-        <w:t>TXD</w:t>
+        <w:t>V</w:t>
+      </w:r>
+      <w:r>
+        <w:rPr>
+          <w:sz w:val="28"/>
+        </w:rPr>
+        <w:t>CC</w:t>
+      </w:r>
+      <w:r>
+        <w:rPr>
+          <w:spacing w:val="-3"/>
+          <w:sz w:val="28"/>
+        </w:rPr>
+        <w:t xml:space="preserve"> </w:t>
+      </w:r>
+      <w:r>
+        <w:rPr>
+          <w:sz w:val="28"/>
+        </w:rPr>
+        <w:t>:-</w:t>
       </w:r>
       <w:r>
         <w:rPr>
@@ -11180,7 +11217,7 @@
         <w:rPr>
           <w:sz w:val="28"/>
         </w:rPr>
-        <w:t>:-</w:t>
+        <w:t>Supply</w:t>
       </w:r>
       <w:r>
         <w:rPr>
@@ -11193,33 +11230,7 @@
         <w:rPr>
           <w:sz w:val="28"/>
         </w:rPr>
-        <w:t>Transmit</w:t>
-      </w:r>
-      <w:r>
-        <w:rPr>
-          <w:spacing w:val="-3"/>
-          <w:sz w:val="28"/>
-        </w:rPr>
-        <w:t xml:space="preserve"> </w:t>
-      </w:r>
-      <w:r>
-        <w:rPr>
-          <w:sz w:val="28"/>
-        </w:rPr>
-        <w:t>Data</w:t>
-      </w:r>
-      <w:r>
-        <w:rPr>
-          <w:spacing w:val="-2"/>
-          <w:sz w:val="28"/>
-        </w:rPr>
-        <w:t xml:space="preserve"> </w:t>
-      </w:r>
-      <w:r>
-        <w:rPr>
-          <w:sz w:val="28"/>
-        </w:rPr>
-        <w:t>Input</w:t>
+        <w:t>Voltage</w:t>
       </w:r>
     </w:p>
     <w:p>
@@ -11242,33 +11253,13 @@
         <w:rPr>
           <w:sz w:val="28"/>
         </w:rPr>
-        <w:t>VSS</w:t>
-      </w:r>
-      <w:r>
-        <w:rPr>
-          <w:spacing w:val="-1"/>
-          <w:sz w:val="28"/>
-        </w:rPr>
-        <w:t xml:space="preserve"> </w:t>
-      </w:r>
-      <w:r>
-        <w:rPr>
-          <w:sz w:val="28"/>
-        </w:rPr>
-        <w:t>:-</w:t>
-      </w:r>
-      <w:r>
-        <w:rPr>
-          <w:spacing w:val="-3"/>
-          <w:sz w:val="28"/>
-        </w:rPr>
-        <w:t xml:space="preserve"> </w:t>
-      </w:r>
-      <w:r>
-        <w:rPr>
-          <w:sz w:val="28"/>
-        </w:rPr>
-        <w:t>Ground</w:t>
+        <w:t>G</w:t>
+      </w:r>
+      <w:r>
+        <w:rPr>
+          <w:sz w:val="28"/>
+        </w:rPr>
+        <w:t>ND :- Ground</w:t>
       </w:r>
     </w:p>
     <w:p>
@@ -11291,7 +11282,39 @@
         <w:rPr>
           <w:sz w:val="28"/>
         </w:rPr>
-        <w:t>VDD</w:t>
+        <w:t>C</w:t>
+      </w:r>
+      <w:r>
+        <w:rPr>
+          <w:sz w:val="28"/>
+        </w:rPr>
+        <w:t>TX</w:t>
+      </w:r>
+      <w:r>
+        <w:rPr>
+          <w:spacing w:val="-1"/>
+          <w:sz w:val="28"/>
+        </w:rPr>
+        <w:t xml:space="preserve"> </w:t>
+      </w:r>
+      <w:r>
+        <w:rPr>
+          <w:sz w:val="28"/>
+        </w:rPr>
+        <w:t>:-</w:t>
+      </w:r>
+      <w:r>
+        <w:rPr>
+          <w:spacing w:val="-2"/>
+          <w:sz w:val="28"/>
+        </w:rPr>
+        <w:t xml:space="preserve"> </w:t>
+      </w:r>
+      <w:r>
+        <w:rPr>
+          <w:sz w:val="28"/>
+        </w:rPr>
+        <w:t>Transmit</w:t>
       </w:r>
       <w:r>
         <w:rPr>
@@ -11304,33 +11327,13 @@
         <w:rPr>
           <w:sz w:val="28"/>
         </w:rPr>
-        <w:t>:-</w:t>
-      </w:r>
-      <w:r>
-        <w:rPr>
-          <w:spacing w:val="-1"/>
-          <w:sz w:val="28"/>
-        </w:rPr>
-        <w:t xml:space="preserve"> </w:t>
-      </w:r>
-      <w:r>
-        <w:rPr>
-          <w:sz w:val="28"/>
-        </w:rPr>
-        <w:t>Supply</w:t>
-      </w:r>
-      <w:r>
-        <w:rPr>
-          <w:spacing w:val="-2"/>
-          <w:sz w:val="28"/>
-        </w:rPr>
-        <w:t xml:space="preserve"> </w:t>
-      </w:r>
-      <w:r>
-        <w:rPr>
-          <w:sz w:val="28"/>
-        </w:rPr>
-        <w:t>Voltage</w:t>
+        <w:t xml:space="preserve">Data </w:t>
+      </w:r>
+      <w:r>
+        <w:rPr>
+          <w:sz w:val="28"/>
+        </w:rPr>
+        <w:t>Input</w:t>
       </w:r>
     </w:p>
     <w:p>
@@ -11353,7 +11356,13 @@
         <w:rPr>
           <w:sz w:val="28"/>
         </w:rPr>
-        <w:t>RXD:-</w:t>
+        <w:t>C</w:t>
+      </w:r>
+      <w:r>
+        <w:rPr>
+          <w:sz w:val="28"/>
+        </w:rPr>
+        <w:t>RX:-</w:t>
       </w:r>
       <w:r>
         <w:rPr>
@@ -11393,6 +11402,94 @@
           <w:sz w:val="28"/>
         </w:rPr>
         <w:t>Output</w:t>
+      </w:r>
+    </w:p>
+    <w:p>
+      <w:pPr>
+        <w:pStyle w:val="ListParagraph"/>
+        <w:numPr>
+          <w:ilvl w:val="0"/>
+          <w:numId w:val="5"/>
+        </w:numPr>
+        <w:tabs>
+          <w:tab w:val="clear" w:pos="720"/>
+          <w:tab w:val="left" w:pos="551" w:leader="none"/>
+        </w:tabs>
+        <w:spacing w:lineRule="auto" w:line="240" w:before="249" w:after="0"/>
+        <w:ind w:left="550" w:right="0" w:hanging="351"/>
+        <w:jc w:val="left"/>
+        <w:rPr/>
+      </w:pPr>
+      <w:r>
+        <w:rPr>
+          <w:sz w:val="28"/>
+        </w:rPr>
+        <w:t>CAN</w:t>
+      </w:r>
+      <w:r>
+        <w:rPr>
+          <w:sz w:val="28"/>
+        </w:rPr>
+        <w:t>H</w:t>
+      </w:r>
+      <w:r>
+        <w:rPr>
+          <w:spacing w:val="-3"/>
+          <w:sz w:val="28"/>
+        </w:rPr>
+        <w:t xml:space="preserve"> </w:t>
+      </w:r>
+      <w:r>
+        <w:rPr>
+          <w:sz w:val="28"/>
+        </w:rPr>
+        <w:t>:-</w:t>
+      </w:r>
+      <w:r>
+        <w:rPr>
+          <w:spacing w:val="-1"/>
+          <w:sz w:val="28"/>
+        </w:rPr>
+        <w:t xml:space="preserve"> </w:t>
+      </w:r>
+      <w:r>
+        <w:rPr>
+          <w:sz w:val="28"/>
+        </w:rPr>
+        <w:t>CAN</w:t>
+      </w:r>
+      <w:r>
+        <w:rPr>
+          <w:spacing w:val="-3"/>
+          <w:sz w:val="28"/>
+        </w:rPr>
+        <w:t xml:space="preserve"> </w:t>
+      </w:r>
+      <w:r>
+        <w:rPr>
+          <w:spacing w:val="-3"/>
+          <w:sz w:val="28"/>
+        </w:rPr>
+        <w:t>High</w:t>
+      </w:r>
+      <w:r>
+        <w:rPr>
+          <w:sz w:val="28"/>
+        </w:rPr>
+        <w:t>-Level Voltage</w:t>
+      </w:r>
+      <w:r>
+        <w:rPr>
+          <w:spacing w:val="-4"/>
+          <w:sz w:val="28"/>
+        </w:rPr>
+        <w:t xml:space="preserve"> </w:t>
+      </w:r>
+      <w:r>
+        <w:rPr>
+          <w:sz w:val="28"/>
+        </w:rPr>
+        <w:t>I/O</w:t>
       </w:r>
     </w:p>
     <w:p>
@@ -11415,7 +11512,26 @@
         <w:rPr>
           <w:sz w:val="28"/>
         </w:rPr>
-        <w:t>VREF</w:t>
+        <w:t>CAN</w:t>
+      </w:r>
+      <w:r>
+        <w:rPr>
+          <w:sz w:val="28"/>
+        </w:rPr>
+        <w:t>L</w:t>
+      </w:r>
+      <w:r>
+        <w:rPr>
+          <w:spacing w:val="-3"/>
+          <w:sz w:val="28"/>
+        </w:rPr>
+        <w:t xml:space="preserve"> </w:t>
+      </w:r>
+      <w:r>
+        <w:rPr>
+          <w:sz w:val="28"/>
+        </w:rPr>
+        <w:t>:-</w:t>
       </w:r>
       <w:r>
         <w:rPr>
@@ -11428,20 +11544,27 @@
         <w:rPr>
           <w:sz w:val="28"/>
         </w:rPr>
-        <w:t>:-</w:t>
-      </w:r>
-      <w:r>
-        <w:rPr>
-          <w:spacing w:val="-4"/>
-          <w:sz w:val="28"/>
-        </w:rPr>
-        <w:t xml:space="preserve"> </w:t>
-      </w:r>
-      <w:r>
-        <w:rPr>
-          <w:sz w:val="28"/>
-        </w:rPr>
-        <w:t>Reference</w:t>
+        <w:t>CAN</w:t>
+      </w:r>
+      <w:r>
+        <w:rPr>
+          <w:spacing w:val="-3"/>
+          <w:sz w:val="28"/>
+        </w:rPr>
+        <w:t xml:space="preserve"> </w:t>
+      </w:r>
+      <w:r>
+        <w:rPr>
+          <w:spacing w:val="-3"/>
+          <w:sz w:val="28"/>
+        </w:rPr>
+        <w:t>Low</w:t>
+      </w:r>
+      <w:r>
+        <w:rPr>
+          <w:sz w:val="28"/>
+        </w:rPr>
+        <w:t>-Level</w:t>
       </w:r>
       <w:r>
         <w:rPr>
@@ -11454,86 +11577,11 @@
         <w:rPr>
           <w:sz w:val="28"/>
         </w:rPr>
-        <w:t>Output</w:t>
-      </w:r>
-      <w:r>
-        <w:rPr>
-          <w:spacing w:val="-1"/>
-          <w:sz w:val="28"/>
-        </w:rPr>
-        <w:t xml:space="preserve"> </w:t>
-      </w:r>
-      <w:r>
-        <w:rPr>
-          <w:sz w:val="28"/>
-        </w:rPr>
         <w:t>Voltage</w:t>
       </w:r>
-    </w:p>
-    <w:p>
-      <w:pPr>
-        <w:pStyle w:val="ListParagraph"/>
-        <w:numPr>
-          <w:ilvl w:val="0"/>
-          <w:numId w:val="5"/>
-        </w:numPr>
-        <w:tabs>
-          <w:tab w:val="clear" w:pos="720"/>
-          <w:tab w:val="left" w:pos="551" w:leader="none"/>
-        </w:tabs>
-        <w:spacing w:lineRule="auto" w:line="240" w:before="249" w:after="0"/>
-        <w:ind w:left="550" w:right="0" w:hanging="351"/>
-        <w:jc w:val="left"/>
-        <w:rPr/>
-      </w:pPr>
-      <w:r>
-        <w:rPr>
-          <w:sz w:val="28"/>
-        </w:rPr>
-        <w:t>CANL</w:t>
-      </w:r>
-      <w:r>
-        <w:rPr>
-          <w:spacing w:val="-3"/>
-          <w:sz w:val="28"/>
-        </w:rPr>
-        <w:t xml:space="preserve"> </w:t>
-      </w:r>
-      <w:r>
-        <w:rPr>
-          <w:sz w:val="28"/>
-        </w:rPr>
-        <w:t>:-</w:t>
-      </w:r>
-      <w:r>
-        <w:rPr>
-          <w:spacing w:val="-1"/>
-          <w:sz w:val="28"/>
-        </w:rPr>
-        <w:t xml:space="preserve"> </w:t>
-      </w:r>
-      <w:r>
-        <w:rPr>
-          <w:sz w:val="28"/>
-        </w:rPr>
-        <w:t>CAN</w:t>
-      </w:r>
-      <w:r>
-        <w:rPr>
-          <w:spacing w:val="-3"/>
-          <w:sz w:val="28"/>
-        </w:rPr>
-        <w:t xml:space="preserve"> </w:t>
-      </w:r>
-      <w:r>
-        <w:rPr>
-          <w:sz w:val="28"/>
-        </w:rPr>
-        <w:t>Low-Level Voltage</w:t>
-      </w:r>
-      <w:r>
-        <w:rPr>
-          <w:spacing w:val="-4"/>
+      <w:r>
+        <w:rPr>
+          <w:spacing w:val="-2"/>
           <w:sz w:val="28"/>
         </w:rPr>
         <w:t xml:space="preserve"> </w:t>
@@ -11543,156 +11591,6 @@
           <w:sz w:val="28"/>
         </w:rPr>
         <w:t>I/O</w:t>
-      </w:r>
-    </w:p>
-    <w:p>
-      <w:pPr>
-        <w:pStyle w:val="ListParagraph"/>
-        <w:numPr>
-          <w:ilvl w:val="0"/>
-          <w:numId w:val="5"/>
-        </w:numPr>
-        <w:tabs>
-          <w:tab w:val="clear" w:pos="720"/>
-          <w:tab w:val="left" w:pos="551" w:leader="none"/>
-        </w:tabs>
-        <w:spacing w:lineRule="auto" w:line="240" w:before="247" w:after="0"/>
-        <w:ind w:left="550" w:right="0" w:hanging="351"/>
-        <w:jc w:val="left"/>
-        <w:rPr/>
-      </w:pPr>
-      <w:r>
-        <w:rPr>
-          <w:sz w:val="28"/>
-        </w:rPr>
-        <w:t>CANH</w:t>
-      </w:r>
-      <w:r>
-        <w:rPr>
-          <w:spacing w:val="-3"/>
-          <w:sz w:val="28"/>
-        </w:rPr>
-        <w:t xml:space="preserve"> </w:t>
-      </w:r>
-      <w:r>
-        <w:rPr>
-          <w:sz w:val="28"/>
-        </w:rPr>
-        <w:t>:-</w:t>
-      </w:r>
-      <w:r>
-        <w:rPr>
-          <w:spacing w:val="-2"/>
-          <w:sz w:val="28"/>
-        </w:rPr>
-        <w:t xml:space="preserve"> </w:t>
-      </w:r>
-      <w:r>
-        <w:rPr>
-          <w:sz w:val="28"/>
-        </w:rPr>
-        <w:t>CAN</w:t>
-      </w:r>
-      <w:r>
-        <w:rPr>
-          <w:spacing w:val="-3"/>
-          <w:sz w:val="28"/>
-        </w:rPr>
-        <w:t xml:space="preserve"> </w:t>
-      </w:r>
-      <w:r>
-        <w:rPr>
-          <w:sz w:val="28"/>
-        </w:rPr>
-        <w:t>High-Level</w:t>
-      </w:r>
-      <w:r>
-        <w:rPr>
-          <w:spacing w:val="-2"/>
-          <w:sz w:val="28"/>
-        </w:rPr>
-        <w:t xml:space="preserve"> </w:t>
-      </w:r>
-      <w:r>
-        <w:rPr>
-          <w:sz w:val="28"/>
-        </w:rPr>
-        <w:t>Voltage</w:t>
-      </w:r>
-      <w:r>
-        <w:rPr>
-          <w:spacing w:val="-2"/>
-          <w:sz w:val="28"/>
-        </w:rPr>
-        <w:t xml:space="preserve"> </w:t>
-      </w:r>
-      <w:r>
-        <w:rPr>
-          <w:sz w:val="28"/>
-        </w:rPr>
-        <w:t>I/O</w:t>
-      </w:r>
-    </w:p>
-    <w:p>
-      <w:pPr>
-        <w:pStyle w:val="ListParagraph"/>
-        <w:numPr>
-          <w:ilvl w:val="0"/>
-          <w:numId w:val="5"/>
-        </w:numPr>
-        <w:tabs>
-          <w:tab w:val="clear" w:pos="720"/>
-          <w:tab w:val="left" w:pos="551" w:leader="none"/>
-        </w:tabs>
-        <w:spacing w:lineRule="auto" w:line="240" w:before="249" w:after="0"/>
-        <w:ind w:left="550" w:right="0" w:hanging="351"/>
-        <w:jc w:val="left"/>
-        <w:rPr/>
-      </w:pPr>
-      <w:r>
-        <w:rPr>
-          <w:sz w:val="28"/>
-        </w:rPr>
-        <w:t>RS</w:t>
-      </w:r>
-      <w:r>
-        <w:rPr>
-          <w:spacing w:val="-5"/>
-          <w:sz w:val="28"/>
-        </w:rPr>
-        <w:t xml:space="preserve"> </w:t>
-      </w:r>
-      <w:r>
-        <w:rPr>
-          <w:sz w:val="28"/>
-        </w:rPr>
-        <w:t>:-</w:t>
-      </w:r>
-      <w:r>
-        <w:rPr>
-          <w:spacing w:val="-2"/>
-          <w:sz w:val="28"/>
-        </w:rPr>
-        <w:t xml:space="preserve"> </w:t>
-      </w:r>
-      <w:r>
-        <w:rPr>
-          <w:sz w:val="28"/>
-        </w:rPr>
-        <w:t>Slope-Control</w:t>
-      </w:r>
-      <w:r>
-        <w:rPr>
-          <w:spacing w:val="-3"/>
-          <w:sz w:val="28"/>
-        </w:rPr>
-        <w:t xml:space="preserve"> </w:t>
-      </w:r>
-      <w:r>
-        <w:rPr>
-          <w:sz w:val="28"/>
-        </w:rPr>
-        <w:t>Input</w:t>
       </w:r>
     </w:p>
     <w:p>
@@ -11761,7 +11659,7 @@
       <w:r>
         <w:rPr/>
         <w:drawing>
-          <wp:anchor behindDoc="0" distT="0" distB="0" distL="0" distR="0" simplePos="0" locked="0" layoutInCell="0" allowOverlap="1" relativeHeight="58">
+          <wp:anchor behindDoc="0" distT="0" distB="0" distL="0" distR="0" simplePos="0" locked="0" layoutInCell="0" allowOverlap="1" relativeHeight="60">
             <wp:simplePos x="0" y="0"/>
             <wp:positionH relativeFrom="column">
               <wp:align>center</wp:align>
@@ -13036,6 +12934,38 @@
     </w:p>
     <w:p>
       <w:pPr>
+        <w:pStyle w:val="ListParagraph"/>
+        <w:numPr>
+          <w:ilvl w:val="0"/>
+          <w:numId w:val="4"/>
+        </w:numPr>
+        <w:tabs>
+          <w:tab w:val="clear" w:pos="720"/>
+          <w:tab w:val="left" w:pos="620" w:leader="none"/>
+        </w:tabs>
+        <w:spacing w:lineRule="auto" w:line="240" w:before="0" w:after="0"/>
+        <w:ind w:left="620" w:right="196" w:hanging="420"/>
+        <w:jc w:val="both"/>
+        <w:rPr/>
+      </w:pPr>
+      <w:r>
+        <w:rPr>
+          <w:b/>
+          <w:bCs/>
+          <w:sz w:val="28"/>
+        </w:rPr>
+        <w:t>GND</w:t>
+      </w:r>
+      <w:r>
+        <w:rPr>
+          <w:sz w:val="28"/>
+        </w:rPr>
+        <w:tab/>
+        <w:t>: Ground</w:t>
+      </w:r>
+    </w:p>
+    <w:p>
+      <w:pPr>
         <w:pStyle w:val="TextBody"/>
         <w:rPr>
           <w:sz w:val="30"/>
@@ -13097,7 +13027,7 @@
       <w:r>
         <w:rPr/>
         <w:drawing>
-          <wp:anchor behindDoc="0" distT="0" distB="0" distL="0" distR="0" simplePos="0" locked="0" layoutInCell="0" allowOverlap="1" relativeHeight="59">
+          <wp:anchor behindDoc="0" distT="0" distB="0" distL="0" distR="0" simplePos="0" locked="0" layoutInCell="0" allowOverlap="1" relativeHeight="61">
             <wp:simplePos x="0" y="0"/>
             <wp:positionH relativeFrom="column">
               <wp:align>center</wp:align>
@@ -13876,7 +13806,7 @@
       <w:r>
         <w:rPr/>
         <w:drawing>
-          <wp:anchor behindDoc="0" distT="0" distB="0" distL="0" distR="0" simplePos="0" locked="0" layoutInCell="0" allowOverlap="1" relativeHeight="60">
+          <wp:anchor behindDoc="0" distT="0" distB="0" distL="0" distR="0" simplePos="0" locked="0" layoutInCell="0" allowOverlap="1" relativeHeight="62">
             <wp:simplePos x="0" y="0"/>
             <wp:positionH relativeFrom="column">
               <wp:posOffset>335915</wp:posOffset>
@@ -15356,18 +15286,6 @@
     </w:p>
     <w:p>
       <w:pPr>
-        <w:pStyle w:val="TextBody"/>
-        <w:spacing w:lineRule="auto" w:line="276" w:before="200" w:after="0"/>
-        <w:ind w:left="200" w:right="196" w:hanging="0"/>
-        <w:jc w:val="both"/>
-        <w:rPr/>
-      </w:pPr>
-      <w:r>
-        <w:rPr/>
-      </w:r>
-    </w:p>
-    <w:p>
-      <w:pPr>
         <w:sectPr>
           <w:footerReference w:type="default" r:id="rId29"/>
           <w:type w:val="nextPage"/>
@@ -15478,7 +15396,7 @@
           <w:sz w:val="29"/>
         </w:rPr>
         <w:drawing>
-          <wp:anchor behindDoc="0" distT="0" distB="0" distL="0" distR="0" simplePos="0" locked="0" layoutInCell="0" allowOverlap="1" relativeHeight="54">
+          <wp:anchor behindDoc="0" distT="0" distB="0" distL="0" distR="0" simplePos="0" locked="0" layoutInCell="0" allowOverlap="1" relativeHeight="56">
             <wp:simplePos x="0" y="0"/>
             <wp:positionH relativeFrom="column">
               <wp:posOffset>136525</wp:posOffset>
@@ -15936,7 +15854,7 @@
           <w:sz w:val="27"/>
         </w:rPr>
         <w:drawing>
-          <wp:anchor behindDoc="0" distT="0" distB="0" distL="0" distR="0" simplePos="0" locked="0" layoutInCell="0" allowOverlap="1" relativeHeight="55">
+          <wp:anchor behindDoc="0" distT="0" distB="0" distL="0" distR="0" simplePos="0" locked="0" layoutInCell="0" allowOverlap="1" relativeHeight="57">
             <wp:simplePos x="0" y="0"/>
             <wp:positionH relativeFrom="page">
               <wp:posOffset>1628775</wp:posOffset>
@@ -16002,7 +15920,7 @@
         <mc:AlternateContent>
           <mc:Choice Requires="wps">
             <w:drawing>
-              <wp:anchor behindDoc="1" distT="11962765" distB="0" distL="3161030" distR="0" simplePos="0" locked="0" layoutInCell="0" allowOverlap="1" relativeHeight="50">
+              <wp:anchor behindDoc="1" distT="11962765" distB="0" distL="3161030" distR="0" simplePos="0" locked="0" layoutInCell="0" allowOverlap="1" relativeHeight="52">
                 <wp:simplePos x="0" y="0"/>
                 <wp:positionH relativeFrom="page">
                   <wp:posOffset>3161030</wp:posOffset>
@@ -16953,7 +16871,7 @@
           <w:sz w:val="20"/>
         </w:rPr>
         <w:drawing>
-          <wp:anchor behindDoc="0" distT="0" distB="0" distL="0" distR="0" simplePos="0" locked="0" layoutInCell="0" allowOverlap="1" relativeHeight="68">
+          <wp:anchor behindDoc="0" distT="0" distB="0" distL="0" distR="0" simplePos="0" locked="0" layoutInCell="0" allowOverlap="1" relativeHeight="67">
             <wp:simplePos x="0" y="0"/>
             <wp:positionH relativeFrom="column">
               <wp:posOffset>959485</wp:posOffset>
@@ -17200,7 +17118,7 @@
           <w:footerReference w:type="default" r:id="rId34"/>
           <w:type w:val="nextPage"/>
           <w:pgSz w:w="11906" w:h="16838"/>
-          <w:pgMar w:left="1639" w:right="1639" w:gutter="0" w:header="0" w:top="1400" w:footer="972" w:bottom="1160"/>
+          <w:pgMar w:left="1639" w:right="1639" w:gutter="0" w:header="0" w:top="1400" w:footer="973" w:bottom="1161"/>
           <w:pgBorders w:display="allPages" w:offsetFrom="text">
             <w:top w:val="single" w:sz="6" w:space="1" w:color="000000"/>
             <w:left w:val="single" w:sz="6" w:space="1" w:color="000000"/>
@@ -19261,7 +19179,7 @@
           <w:sz w:val="20"/>
         </w:rPr>
         <w:drawing>
-          <wp:anchor behindDoc="0" distT="0" distB="0" distL="0" distR="0" simplePos="0" locked="0" layoutInCell="0" allowOverlap="1" relativeHeight="69">
+          <wp:anchor behindDoc="0" distT="0" distB="0" distL="0" distR="0" simplePos="0" locked="0" layoutInCell="0" allowOverlap="1" relativeHeight="68">
             <wp:simplePos x="0" y="0"/>
             <wp:positionH relativeFrom="column">
               <wp:posOffset>603885</wp:posOffset>
@@ -19734,13 +19652,6 @@
         <w:rPr>
           <w:sz w:val="20"/>
         </w:rPr>
-        <w:pict>
-          <v:shape id="shape_0" coordsize="14954,25980" path="m0,9l14953,9l0,9xm0,25970l14953,25970l0,25970xm9,0l9,25979l9,0xm14944,18l14944,25979l14944,18xe" stroked="t" o:allowincell="f" style="position:absolute;margin-left:85.5pt;margin-top:70.5pt;width:423.8pt;height:736.35pt;mso-wrap-style:none;v-text-anchor:middle;mso-position-horizontal-relative:page;mso-position-vertical-relative:page">
-            <v:fill o:detectmouseclick="t" on="false"/>
-            <v:stroke color="black" weight="6480" joinstyle="round" endcap="flat"/>
-            <w10:wrap type="none"/>
-          </v:shape>
-        </w:pict>
       </w:r>
     </w:p>
     <w:p>
@@ -20223,16 +20134,6 @@
     </w:p>
     <w:p>
       <w:pPr>
-        <w:sectPr>
-          <w:footerReference w:type="default" r:id="rId37"/>
-          <w:type w:val="nextPage"/>
-          <w:pgSz w:w="11906" w:h="16838"/>
-          <w:pgMar w:left="1600" w:right="1600" w:gutter="0" w:header="0" w:top="1400" w:footer="932" w:bottom="1120"/>
-          <w:pgNumType w:fmt="decimal"/>
-          <w:formProt w:val="false"/>
-          <w:textDirection w:val="lrTb"/>
-          <w:docGrid w:type="default" w:linePitch="100" w:charSpace="4096"/>
-        </w:sectPr>
         <w:pStyle w:val="ListParagraph"/>
         <w:numPr>
           <w:ilvl w:val="0"/>
@@ -20258,15 +20159,66 @@
         <w:rPr>
           <w:sz w:val="28"/>
         </w:rPr>
-        <w:t>: CAN bus Hacking is a threat to consumers.</w:t>
-      </w:r>
-      <w:r>
-        <w:rPr>
-          <w:spacing w:val="1"/>
-          <w:sz w:val="28"/>
-        </w:rPr>
-        <w:t xml:space="preserve"> </w:t>
-      </w:r>
+        <w:t xml:space="preserve">: CAN bus Hacking is a threat to consumers. </w:t>
+      </w:r>
+      <w:r>
+        <w:rPr>
+          <w:sz w:val="28"/>
+        </w:rPr>
+        <w:t>CAN Bus hacking may occur through many means, including physical access to the vehicle’s diagnostic port, wireless access through vulnerabilities in onboard systems like infotainment</w:t>
+      </w:r>
+      <w:r>
+        <w:rPr>
+          <w:sz w:val="28"/>
+        </w:rPr>
+        <w:t xml:space="preserve"> units, or through compromised devices such as dongles(OBD-II). Once access is gained, attackers can execute various attacks, including spoofing messages, altering sensor data, injecting malicious commands, or even taking control of steering, brakes or acceleration.</w:t>
+      </w:r>
+    </w:p>
+    <w:p>
+      <w:pPr>
+        <w:pStyle w:val="ListParagraph"/>
+        <w:numPr>
+          <w:ilvl w:val="0"/>
+          <w:numId w:val="0"/>
+        </w:numPr>
+        <w:tabs>
+          <w:tab w:val="clear" w:pos="720"/>
+          <w:tab w:val="left" w:pos="620" w:leader="none"/>
+        </w:tabs>
+        <w:spacing w:lineRule="auto" w:line="276" w:before="255" w:after="0"/>
+        <w:ind w:left="620" w:right="196" w:hanging="0"/>
+        <w:jc w:val="both"/>
+        <w:rPr/>
+      </w:pPr>
+      <w:r>
+        <w:rPr>
+          <w:sz w:val="28"/>
+        </w:rPr>
+        <w:t>U</w:t>
+      </w:r>
+      <w:r>
+        <w:rPr>
+          <w:sz w:val="28"/>
+        </w:rPr>
+        <w:t>nauthorized control over critical systems can lead to accidents or vehicle malfunction, privacy breaches, thefts and hijacking.</w:t>
+      </w:r>
+    </w:p>
+    <w:p>
+      <w:pPr>
+        <w:pStyle w:val="ListParagraph"/>
+        <w:numPr>
+          <w:ilvl w:val="0"/>
+          <w:numId w:val="0"/>
+        </w:numPr>
+        <w:tabs>
+          <w:tab w:val="clear" w:pos="720"/>
+          <w:tab w:val="left" w:pos="620" w:leader="none"/>
+        </w:tabs>
+        <w:spacing w:lineRule="auto" w:line="276" w:before="255" w:after="0"/>
+        <w:ind w:left="620" w:right="196" w:hanging="0"/>
+        <w:jc w:val="both"/>
+        <w:rPr/>
+      </w:pPr>
       <w:r>
         <w:rPr>
           <w:sz w:val="28"/>
@@ -20336,7 +20288,30 @@
         <w:rPr>
           <w:sz w:val="28"/>
         </w:rPr>
-        <w:t>cars’ IP address to track the car. This leads the Car manufacturers to</w:t>
+        <w:t xml:space="preserve">cars’ IP address to track the car. </w:t>
+      </w:r>
+    </w:p>
+    <w:p>
+      <w:pPr>
+        <w:pStyle w:val="ListParagraph"/>
+        <w:numPr>
+          <w:ilvl w:val="0"/>
+          <w:numId w:val="0"/>
+        </w:numPr>
+        <w:tabs>
+          <w:tab w:val="clear" w:pos="720"/>
+          <w:tab w:val="left" w:pos="620" w:leader="none"/>
+        </w:tabs>
+        <w:spacing w:lineRule="auto" w:line="276" w:before="255" w:after="0"/>
+        <w:ind w:left="620" w:right="196" w:hanging="0"/>
+        <w:jc w:val="both"/>
+        <w:rPr/>
+      </w:pPr>
+      <w:r>
+        <w:rPr>
+          <w:sz w:val="28"/>
+        </w:rPr>
+        <w:t>This leads the Car manufacturers to</w:t>
       </w:r>
       <w:r>
         <w:rPr>
@@ -20427,7 +20402,130 @@
         <w:rPr>
           <w:sz w:val="28"/>
         </w:rPr>
-        <w:t>bus network.</w:t>
+        <w:t xml:space="preserve">bus network </w:t>
+      </w:r>
+      <w:r>
+        <w:rPr>
+          <w:sz w:val="28"/>
+        </w:rPr>
+        <w:t>by:</w:t>
+      </w:r>
+    </w:p>
+    <w:p>
+      <w:pPr>
+        <w:pStyle w:val="ListParagraph"/>
+        <w:tabs>
+          <w:tab w:val="clear" w:pos="720"/>
+          <w:tab w:val="left" w:pos="620" w:leader="none"/>
+        </w:tabs>
+        <w:spacing w:lineRule="auto" w:line="276" w:before="255" w:after="0"/>
+        <w:jc w:val="both"/>
+        <w:rPr/>
+      </w:pPr>
+      <w:r>
+        <w:rPr>
+          <w:sz w:val="28"/>
+        </w:rPr>
+        <w:t xml:space="preserve">    </w:t>
+      </w:r>
+      <w:r>
+        <w:rPr>
+          <w:sz w:val="28"/>
+        </w:rPr>
+        <w:t>1. Implemeting strong encryption and authentication mechanism withi</w:t>
+      </w:r>
+      <w:r>
+        <w:rPr>
+          <w:sz w:val="28"/>
+        </w:rPr>
+        <w:t>n CAN Bus network</w:t>
+      </w:r>
+    </w:p>
+    <w:p>
+      <w:pPr>
+        <w:pStyle w:val="ListParagraph"/>
+        <w:tabs>
+          <w:tab w:val="clear" w:pos="720"/>
+          <w:tab w:val="left" w:pos="620" w:leader="none"/>
+        </w:tabs>
+        <w:spacing w:lineRule="auto" w:line="276" w:before="255" w:after="0"/>
+        <w:jc w:val="both"/>
+        <w:rPr>
+          <w:sz w:val="28"/>
+        </w:rPr>
+      </w:pPr>
+      <w:r>
+        <w:rPr/>
+      </w:r>
+    </w:p>
+    <w:p>
+      <w:pPr>
+        <w:pStyle w:val="ListParagraph"/>
+        <w:tabs>
+          <w:tab w:val="clear" w:pos="720"/>
+          <w:tab w:val="left" w:pos="620" w:leader="none"/>
+        </w:tabs>
+        <w:spacing w:lineRule="auto" w:line="276" w:before="255" w:after="0"/>
+        <w:jc w:val="both"/>
+        <w:rPr/>
+      </w:pPr>
+      <w:r>
+        <w:rPr>
+          <w:sz w:val="28"/>
+        </w:rPr>
+        <w:t xml:space="preserve">    </w:t>
+      </w:r>
+      <w:r>
+        <w:rPr>
+          <w:sz w:val="28"/>
+        </w:rPr>
+        <w:t>2. Deploying Intrusion Detection System(IDS) can detect unauthorized              access attempts in real-time.</w:t>
+      </w:r>
+    </w:p>
+    <w:p>
+      <w:pPr>
+        <w:sectPr>
+          <w:footerReference w:type="default" r:id="rId37"/>
+          <w:type w:val="nextPage"/>
+          <w:pgSz w:w="11906" w:h="16838"/>
+          <w:pgMar w:left="1643" w:right="1735" w:gutter="0" w:header="0" w:top="1443" w:footer="975" w:bottom="1163"/>
+          <w:pgBorders w:display="allPages" w:offsetFrom="text">
+            <w:top w:val="single" w:sz="6" w:space="1" w:color="000000"/>
+            <w:left w:val="single" w:sz="6" w:space="1" w:color="000000"/>
+            <w:bottom w:val="single" w:sz="6" w:space="1" w:color="000000"/>
+            <w:right w:val="single" w:sz="6" w:space="1" w:color="000000"/>
+          </w:pgBorders>
+          <w:pgNumType w:fmt="decimal"/>
+          <w:formProt w:val="false"/>
+          <w:textDirection w:val="lrTb"/>
+          <w:docGrid w:type="default" w:linePitch="100" w:charSpace="4096"/>
+        </w:sectPr>
+        <w:pStyle w:val="ListParagraph"/>
+        <w:tabs>
+          <w:tab w:val="clear" w:pos="720"/>
+          <w:tab w:val="left" w:pos="620" w:leader="none"/>
+        </w:tabs>
+        <w:spacing w:lineRule="auto" w:line="276" w:before="255" w:after="0"/>
+        <w:jc w:val="both"/>
+        <w:rPr/>
+      </w:pPr>
+      <w:r>
+        <w:rPr>
+          <w:sz w:val="28"/>
+        </w:rPr>
+        <w:t xml:space="preserve">   </w:t>
+      </w:r>
+      <w:r>
+        <w:rPr>
+          <w:sz w:val="28"/>
+        </w:rPr>
+        <w:t xml:space="preserve">3. </w:t>
+      </w:r>
+      <w:r>
+        <w:rPr>
+          <w:sz w:val="28"/>
+        </w:rPr>
+        <w:t>Ensuring all the vehicle components employ secure boot mechanism and regularly receive firmware updates.</w:t>
       </w:r>
     </w:p>
     <w:p>
@@ -20447,15 +20545,6 @@
         <w:rPr/>
       </w:pPr>
       <w:r>
-        <w:pict>
-          <v:shape id="shape_0" coordsize="14954,25980" path="m0,9l14953,9l0,9xm0,25970l14953,25970l0,25970xm9,0l9,25979l9,0xm14944,18l14944,25979l14944,18xe" stroked="t" o:allowincell="f" style="position:absolute;margin-left:85.5pt;margin-top:70.5pt;width:423.8pt;height:736.35pt;mso-wrap-style:none;v-text-anchor:middle;mso-position-horizontal-relative:page;mso-position-vertical-relative:page">
-            <v:fill o:detectmouseclick="t" on="false"/>
-            <v:stroke color="black" weight="6480" joinstyle="round" endcap="flat"/>
-            <w10:wrap type="none"/>
-          </v:shape>
-        </w:pict>
-      </w:r>
-      <w:r>
         <w:rPr>
           <w:b/>
           <w:sz w:val="36"/>
@@ -20533,7 +20622,7 @@
           <w:sz w:val="20"/>
         </w:rPr>
         <w:drawing>
-          <wp:anchor behindDoc="0" distT="0" distB="0" distL="0" distR="0" simplePos="0" locked="0" layoutInCell="0" allowOverlap="1" relativeHeight="56">
+          <wp:anchor behindDoc="0" distT="0" distB="0" distL="0" distR="0" simplePos="0" locked="0" layoutInCell="0" allowOverlap="1" relativeHeight="58">
             <wp:simplePos x="0" y="0"/>
             <wp:positionH relativeFrom="page">
               <wp:posOffset>2257425</wp:posOffset>
@@ -20544,7 +20633,7 @@
             <wp:extent cx="2809240" cy="1628775"/>
             <wp:effectExtent l="0" t="0" r="0" b="0"/>
             <wp:wrapTopAndBottom/>
-            <wp:docPr id="52" name="image14.jpeg" descr=""/>
+            <wp:docPr id="50" name="image14.jpeg" descr=""/>
             <wp:cNvGraphicFramePr>
               <a:graphicFrameLocks xmlns:a="http://schemas.openxmlformats.org/drawingml/2006/main" noChangeAspect="1"/>
             </wp:cNvGraphicFramePr>
@@ -20552,7 +20641,7 @@
               <a:graphicData uri="http://schemas.openxmlformats.org/drawingml/2006/picture">
                 <pic:pic xmlns:pic="http://schemas.openxmlformats.org/drawingml/2006/picture">
                   <pic:nvPicPr>
-                    <pic:cNvPr id="52" name="image14.jpeg" descr=""/>
+                    <pic:cNvPr id="50" name="image14.jpeg" descr=""/>
                     <pic:cNvPicPr>
                       <a:picLocks noChangeAspect="1" noChangeArrowheads="1"/>
                     </pic:cNvPicPr>
@@ -20585,7 +20674,13 @@
           <w:footerReference w:type="default" r:id="rId39"/>
           <w:type w:val="nextPage"/>
           <w:pgSz w:w="11906" w:h="16838"/>
-          <w:pgMar w:left="1600" w:right="1600" w:gutter="0" w:header="0" w:top="1360" w:footer="932" w:bottom="1120"/>
+          <w:pgMar w:left="1643" w:right="1643" w:gutter="0" w:header="0" w:top="1403" w:footer="975" w:bottom="1163"/>
+          <w:pgBorders w:display="allPages" w:offsetFrom="text">
+            <w:top w:val="single" w:sz="6" w:space="1" w:color="000000"/>
+            <w:left w:val="single" w:sz="6" w:space="1" w:color="000000"/>
+            <w:bottom w:val="single" w:sz="6" w:space="1" w:color="000000"/>
+            <w:right w:val="single" w:sz="6" w:space="1" w:color="000000"/>
+          </w:pgBorders>
           <w:pgNumType w:fmt="decimal"/>
           <w:formProt w:val="false"/>
           <w:textDirection w:val="lrTb"/>
@@ -21045,7 +21140,7 @@
       </w:pPr>
       <w:r>
         <w:pict>
-          <v:shape id="shape_0" coordsize="14954,25980" path="m0,9l14953,9l0,9xm0,25970l14953,25970l0,25970xm9,0l9,25979l9,0xm14944,18l14944,25979l14944,18xe" stroked="t" o:allowincell="f" style="position:absolute;margin-left:85.5pt;margin-top:70.5pt;width:423.8pt;height:736.35pt;mso-wrap-style:none;v-text-anchor:middle;mso-position-horizontal-relative:page;mso-position-vertical-relative:page">
+          <v:shape id="shape_0" coordsize="14951,25977" path="m0,9l14950,9l0,9xm0,25967l14950,25967l0,25967xm9,0l9,25976l9,0xm14941,18l14941,25976l14941,18xe" stroked="t" o:allowincell="f" style="position:absolute;margin-left:85.5pt;margin-top:70.5pt;width:423.7pt;height:736.3pt;mso-wrap-style:none;v-text-anchor:middle;mso-position-horizontal-relative:page;mso-position-vertical-relative:page">
             <v:fill o:detectmouseclick="t" on="false"/>
             <v:stroke color="black" weight="6480" joinstyle="round" endcap="flat"/>
             <w10:wrap type="none"/>
@@ -21099,98 +21194,6 @@
         <w:rPr/>
       </w:pPr>
       <w:r>
-        <w:drawing>
-          <wp:anchor behindDoc="0" distT="0" distB="0" distL="0" distR="0" simplePos="0" locked="0" layoutInCell="0" allowOverlap="1" relativeHeight="61">
-            <wp:simplePos x="0" y="0"/>
-            <wp:positionH relativeFrom="column">
-              <wp:posOffset>195580</wp:posOffset>
-            </wp:positionH>
-            <wp:positionV relativeFrom="paragraph">
-              <wp:posOffset>102870</wp:posOffset>
-            </wp:positionV>
-            <wp:extent cx="2395220" cy="1796415"/>
-            <wp:effectExtent l="0" t="0" r="0" b="0"/>
-            <wp:wrapSquare wrapText="largest"/>
-            <wp:docPr id="56" name="Image12" descr=""/>
-            <wp:cNvGraphicFramePr>
-              <a:graphicFrameLocks xmlns:a="http://schemas.openxmlformats.org/drawingml/2006/main" noChangeAspect="1"/>
-            </wp:cNvGraphicFramePr>
-            <a:graphic xmlns:a="http://schemas.openxmlformats.org/drawingml/2006/main">
-              <a:graphicData uri="http://schemas.openxmlformats.org/drawingml/2006/picture">
-                <pic:pic xmlns:pic="http://schemas.openxmlformats.org/drawingml/2006/picture">
-                  <pic:nvPicPr>
-                    <pic:cNvPr id="56" name="Image12" descr=""/>
-                    <pic:cNvPicPr>
-                      <a:picLocks noChangeAspect="1" noChangeArrowheads="1"/>
-                    </pic:cNvPicPr>
-                  </pic:nvPicPr>
-                  <pic:blipFill>
-                    <a:blip r:embed="rId40"/>
-                    <a:stretch>
-                      <a:fillRect/>
-                    </a:stretch>
-                  </pic:blipFill>
-                  <pic:spPr bwMode="auto">
-                    <a:xfrm>
-                      <a:off x="0" y="0"/>
-                      <a:ext cx="2395220" cy="1796415"/>
-                    </a:xfrm>
-                    <a:prstGeom prst="rect">
-                      <a:avLst/>
-                    </a:prstGeom>
-                  </pic:spPr>
-                </pic:pic>
-              </a:graphicData>
-            </a:graphic>
-          </wp:anchor>
-        </w:drawing>
-        <w:drawing>
-          <wp:anchor behindDoc="0" distT="0" distB="0" distL="0" distR="0" simplePos="0" locked="0" layoutInCell="0" allowOverlap="1" relativeHeight="62">
-            <wp:simplePos x="0" y="0"/>
-            <wp:positionH relativeFrom="column">
-              <wp:posOffset>2839720</wp:posOffset>
-            </wp:positionH>
-            <wp:positionV relativeFrom="paragraph">
-              <wp:posOffset>96520</wp:posOffset>
-            </wp:positionV>
-            <wp:extent cx="2458085" cy="1802765"/>
-            <wp:effectExtent l="0" t="0" r="0" b="0"/>
-            <wp:wrapSquare wrapText="largest"/>
-            <wp:docPr id="57" name="Image13" descr=""/>
-            <wp:cNvGraphicFramePr>
-              <a:graphicFrameLocks xmlns:a="http://schemas.openxmlformats.org/drawingml/2006/main" noChangeAspect="1"/>
-            </wp:cNvGraphicFramePr>
-            <a:graphic xmlns:a="http://schemas.openxmlformats.org/drawingml/2006/main">
-              <a:graphicData uri="http://schemas.openxmlformats.org/drawingml/2006/picture">
-                <pic:pic xmlns:pic="http://schemas.openxmlformats.org/drawingml/2006/picture">
-                  <pic:nvPicPr>
-                    <pic:cNvPr id="57" name="Image13" descr=""/>
-                    <pic:cNvPicPr>
-                      <a:picLocks noChangeAspect="1" noChangeArrowheads="1"/>
-                    </pic:cNvPicPr>
-                  </pic:nvPicPr>
-                  <pic:blipFill>
-                    <a:blip r:embed="rId41"/>
-                    <a:stretch>
-                      <a:fillRect/>
-                    </a:stretch>
-                  </pic:blipFill>
-                  <pic:spPr bwMode="auto">
-                    <a:xfrm>
-                      <a:off x="0" y="0"/>
-                      <a:ext cx="2458085" cy="1802765"/>
-                    </a:xfrm>
-                    <a:prstGeom prst="rect">
-                      <a:avLst/>
-                    </a:prstGeom>
-                  </pic:spPr>
-                </pic:pic>
-              </a:graphicData>
-            </a:graphic>
-          </wp:anchor>
-        </w:drawing>
-      </w:r>
-      <w:r>
         <w:rPr/>
         <w:tab/>
       </w:r>
@@ -21523,60 +21526,6 @@
         <w:spacing w:before="10" w:after="0"/>
         <w:rPr/>
       </w:pPr>
-      <w:r>
-        <w:rPr>
-          <w:b/>
-          <w:sz w:val="10"/>
-        </w:rPr>
-        <w:tab/>
-      </w:r>
-      <w:r>
-        <w:drawing>
-          <wp:anchor behindDoc="0" distT="0" distB="0" distL="0" distR="0" simplePos="0" locked="0" layoutInCell="0" allowOverlap="1" relativeHeight="63">
-            <wp:simplePos x="0" y="0"/>
-            <wp:positionH relativeFrom="column">
-              <wp:align>center</wp:align>
-            </wp:positionH>
-            <wp:positionV relativeFrom="paragraph">
-              <wp:posOffset>635</wp:posOffset>
-            </wp:positionV>
-            <wp:extent cx="2787015" cy="1795780"/>
-            <wp:effectExtent l="0" t="0" r="0" b="0"/>
-            <wp:wrapSquare wrapText="largest"/>
-            <wp:docPr id="58" name="Image14" descr=""/>
-            <wp:cNvGraphicFramePr>
-              <a:graphicFrameLocks xmlns:a="http://schemas.openxmlformats.org/drawingml/2006/main" noChangeAspect="1"/>
-            </wp:cNvGraphicFramePr>
-            <a:graphic xmlns:a="http://schemas.openxmlformats.org/drawingml/2006/main">
-              <a:graphicData uri="http://schemas.openxmlformats.org/drawingml/2006/picture">
-                <pic:pic xmlns:pic="http://schemas.openxmlformats.org/drawingml/2006/picture">
-                  <pic:nvPicPr>
-                    <pic:cNvPr id="58" name="Image14" descr=""/>
-                    <pic:cNvPicPr>
-                      <a:picLocks noChangeAspect="1" noChangeArrowheads="1"/>
-                    </pic:cNvPicPr>
-                  </pic:nvPicPr>
-                  <pic:blipFill>
-                    <a:blip r:embed="rId42"/>
-                    <a:stretch>
-                      <a:fillRect/>
-                    </a:stretch>
-                  </pic:blipFill>
-                  <pic:spPr bwMode="auto">
-                    <a:xfrm>
-                      <a:off x="0" y="0"/>
-                      <a:ext cx="2787015" cy="1795780"/>
-                    </a:xfrm>
-                    <a:prstGeom prst="rect">
-                      <a:avLst/>
-                    </a:prstGeom>
-                  </pic:spPr>
-                </pic:pic>
-              </a:graphicData>
-            </a:graphic>
-          </wp:anchor>
-        </w:drawing>
-      </w:r>
       <w:r>
         <w:rPr>
           <w:b/>
@@ -21637,12 +21586,13 @@
         <w:tab/>
         <w:tab/>
         <w:tab/>
+        <w:tab/>
       </w:r>
     </w:p>
     <w:p>
       <w:pPr>
         <w:sectPr>
-          <w:footerReference w:type="default" r:id="rId45"/>
+          <w:footerReference w:type="default" r:id="rId42"/>
           <w:type w:val="nextPage"/>
           <w:pgSz w:w="11906" w:h="16838"/>
           <w:pgMar w:left="1600" w:right="1600" w:gutter="0" w:header="0" w:top="1360" w:footer="932" w:bottom="1120"/>
@@ -21661,7 +21611,7 @@
       </w:pPr>
       <w:r>
         <w:drawing>
-          <wp:anchor behindDoc="0" distT="0" distB="0" distL="0" distR="0" simplePos="0" locked="0" layoutInCell="0" allowOverlap="1" relativeHeight="64">
+          <wp:anchor behindDoc="0" distT="0" distB="0" distL="0" distR="0" simplePos="0" locked="0" layoutInCell="0" allowOverlap="1" relativeHeight="63">
             <wp:simplePos x="0" y="0"/>
             <wp:positionH relativeFrom="column">
               <wp:posOffset>246380</wp:posOffset>
@@ -21672,7 +21622,7 @@
             <wp:extent cx="2264410" cy="2183765"/>
             <wp:effectExtent l="0" t="0" r="0" b="0"/>
             <wp:wrapSquare wrapText="largest"/>
-            <wp:docPr id="59" name="Image15" descr=""/>
+            <wp:docPr id="54" name="Image15" descr=""/>
             <wp:cNvGraphicFramePr>
               <a:graphicFrameLocks xmlns:a="http://schemas.openxmlformats.org/drawingml/2006/main" noChangeAspect="1"/>
             </wp:cNvGraphicFramePr>
@@ -21680,13 +21630,13 @@
               <a:graphicData uri="http://schemas.openxmlformats.org/drawingml/2006/picture">
                 <pic:pic xmlns:pic="http://schemas.openxmlformats.org/drawingml/2006/picture">
                   <pic:nvPicPr>
-                    <pic:cNvPr id="59" name="Image15" descr=""/>
+                    <pic:cNvPr id="54" name="Image15" descr=""/>
                     <pic:cNvPicPr>
                       <a:picLocks noChangeAspect="1" noChangeArrowheads="1"/>
                     </pic:cNvPicPr>
                   </pic:nvPicPr>
                   <pic:blipFill>
-                    <a:blip r:embed="rId43"/>
+                    <a:blip r:embed="rId40"/>
                     <a:stretch>
                       <a:fillRect/>
                     </a:stretch>
@@ -21706,7 +21656,7 @@
           </wp:anchor>
         </w:drawing>
         <w:drawing>
-          <wp:anchor behindDoc="0" distT="0" distB="0" distL="0" distR="0" simplePos="0" locked="0" layoutInCell="0" allowOverlap="1" relativeHeight="65">
+          <wp:anchor behindDoc="0" distT="0" distB="0" distL="0" distR="0" simplePos="0" locked="0" layoutInCell="0" allowOverlap="1" relativeHeight="64">
             <wp:simplePos x="0" y="0"/>
             <wp:positionH relativeFrom="column">
               <wp:posOffset>3041650</wp:posOffset>
@@ -21717,7 +21667,7 @@
             <wp:extent cx="2209800" cy="2207260"/>
             <wp:effectExtent l="0" t="0" r="0" b="0"/>
             <wp:wrapSquare wrapText="largest"/>
-            <wp:docPr id="60" name="Image16" descr=""/>
+            <wp:docPr id="55" name="Image16" descr=""/>
             <wp:cNvGraphicFramePr>
               <a:graphicFrameLocks xmlns:a="http://schemas.openxmlformats.org/drawingml/2006/main" noChangeAspect="1"/>
             </wp:cNvGraphicFramePr>
@@ -21725,13 +21675,13 @@
               <a:graphicData uri="http://schemas.openxmlformats.org/drawingml/2006/picture">
                 <pic:pic xmlns:pic="http://schemas.openxmlformats.org/drawingml/2006/picture">
                   <pic:nvPicPr>
-                    <pic:cNvPr id="60" name="Image16" descr=""/>
+                    <pic:cNvPr id="55" name="Image16" descr=""/>
                     <pic:cNvPicPr>
                       <a:picLocks noChangeAspect="1" noChangeArrowheads="1"/>
                     </pic:cNvPicPr>
                   </pic:nvPicPr>
                   <pic:blipFill>
-                    <a:blip r:embed="rId44"/>
+                    <a:blip r:embed="rId41"/>
                     <a:stretch>
                       <a:fillRect/>
                     </a:stretch>
@@ -21883,10 +21833,10 @@
       </w:r>
     </w:p>
     <w:sectPr>
-      <w:footerReference w:type="default" r:id="rId46"/>
+      <w:footerReference w:type="default" r:id="rId43"/>
       <w:type w:val="nextPage"/>
       <w:pgSz w:w="11906" w:h="16838"/>
-      <w:pgMar w:left="1643" w:right="1643" w:gutter="0" w:header="0" w:top="1404" w:footer="976" w:bottom="1164"/>
+      <w:pgMar w:left="1643" w:right="1643" w:gutter="0" w:header="0" w:top="1405" w:footer="977" w:bottom="1165"/>
       <w:pgBorders w:display="allPages" w:offsetFrom="text">
         <w:top w:val="single" w:sz="6" w:space="1" w:color="000000"/>
         <w:left w:val="single" w:sz="6" w:space="1" w:color="000000"/>
@@ -22081,7 +22031,7 @@
       <mc:AlternateContent>
         <mc:Choice Requires="wps">
           <w:drawing>
-            <wp:anchor behindDoc="1" distT="635" distB="0" distL="0" distR="0" simplePos="0" locked="0" layoutInCell="0" allowOverlap="1" relativeHeight="38">
+            <wp:anchor behindDoc="1" distT="635" distB="0" distL="0" distR="0" simplePos="0" locked="0" layoutInCell="0" allowOverlap="1" relativeHeight="40">
               <wp:simplePos x="0" y="0"/>
               <wp:positionH relativeFrom="page">
                 <wp:posOffset>3683635</wp:posOffset>
@@ -22243,7 +22193,7 @@
       <mc:AlternateContent>
         <mc:Choice Requires="wps">
           <w:drawing>
-            <wp:anchor behindDoc="1" distT="0" distB="0" distL="635" distR="0" simplePos="0" locked="0" layoutInCell="0" allowOverlap="1" relativeHeight="36">
+            <wp:anchor behindDoc="1" distT="0" distB="0" distL="635" distR="0" simplePos="0" locked="0" layoutInCell="0" allowOverlap="1" relativeHeight="38">
               <wp:simplePos x="0" y="0"/>
               <wp:positionH relativeFrom="page">
                 <wp:posOffset>3683635</wp:posOffset>
@@ -22405,7 +22355,7 @@
       <mc:AlternateContent>
         <mc:Choice Requires="wps">
           <w:drawing>
-            <wp:anchor behindDoc="1" distT="635" distB="0" distL="0" distR="0" simplePos="0" locked="0" layoutInCell="0" allowOverlap="1" relativeHeight="40">
+            <wp:anchor behindDoc="1" distT="635" distB="0" distL="0" distR="0" simplePos="0" locked="0" layoutInCell="0" allowOverlap="1" relativeHeight="42">
               <wp:simplePos x="0" y="0"/>
               <wp:positionH relativeFrom="page">
                 <wp:posOffset>3683635</wp:posOffset>
@@ -22567,7 +22517,7 @@
       <mc:AlternateContent>
         <mc:Choice Requires="wps">
           <w:drawing>
-            <wp:anchor behindDoc="1" distT="635" distB="0" distL="0" distR="0" simplePos="0" locked="0" layoutInCell="0" allowOverlap="1" relativeHeight="46">
+            <wp:anchor behindDoc="1" distT="635" distB="0" distL="0" distR="0" simplePos="0" locked="0" layoutInCell="0" allowOverlap="1" relativeHeight="48">
               <wp:simplePos x="0" y="0"/>
               <wp:positionH relativeFrom="page">
                 <wp:posOffset>3683635</wp:posOffset>
@@ -22729,7 +22679,7 @@
       <mc:AlternateContent>
         <mc:Choice Requires="wps">
           <w:drawing>
-            <wp:anchor behindDoc="1" distT="635" distB="0" distL="0" distR="0" simplePos="0" locked="0" layoutInCell="0" allowOverlap="1" relativeHeight="48">
+            <wp:anchor behindDoc="1" distT="635" distB="0" distL="0" distR="0" simplePos="0" locked="0" layoutInCell="0" allowOverlap="1" relativeHeight="50">
               <wp:simplePos x="0" y="0"/>
               <wp:positionH relativeFrom="page">
                 <wp:posOffset>3683635</wp:posOffset>
@@ -22891,7 +22841,7 @@
       <mc:AlternateContent>
         <mc:Choice Requires="wps">
           <w:drawing>
-            <wp:anchor behindDoc="1" distT="635" distB="0" distL="635" distR="0" simplePos="0" locked="0" layoutInCell="0" allowOverlap="1" relativeHeight="22">
+            <wp:anchor behindDoc="1" distT="635" distB="0" distL="635" distR="0" simplePos="0" locked="0" layoutInCell="0" allowOverlap="1" relativeHeight="24">
               <wp:simplePos x="0" y="0"/>
               <wp:positionH relativeFrom="page">
                 <wp:posOffset>3683635</wp:posOffset>
@@ -23377,7 +23327,7 @@
       <mc:AlternateContent>
         <mc:Choice Requires="wps">
           <w:drawing>
-            <wp:anchor behindDoc="1" distT="635" distB="0" distL="635" distR="0" simplePos="0" locked="0" layoutInCell="0" allowOverlap="1" relativeHeight="10">
+            <wp:anchor behindDoc="1" distT="635" distB="0" distL="635" distR="0" simplePos="0" locked="0" layoutInCell="0" allowOverlap="1" relativeHeight="12">
               <wp:simplePos x="0" y="0"/>
               <wp:positionH relativeFrom="page">
                 <wp:posOffset>3683635</wp:posOffset>
@@ -23388,7 +23338,7 @@
               <wp:extent cx="366395" cy="257175"/>
               <wp:effectExtent l="635" t="635" r="0" b="0"/>
               <wp:wrapNone/>
-              <wp:docPr id="49" name="Shape39"/>
+              <wp:docPr id="48" name="Shape39"/>
               <a:graphic xmlns:a="http://schemas.openxmlformats.org/drawingml/2006/main">
                 <a:graphicData uri="http://schemas.microsoft.com/office/word/2010/wordprocessingShape">
                   <wps:wsp>
@@ -23397,168 +23347,6 @@
                       <a:xfrm>
                         <a:off x="0" y="0"/>
                         <a:ext cx="366480" cy="257040"/>
-                      </a:xfrm>
-                      <a:prstGeom prst="rect">
-                        <a:avLst/>
-                      </a:prstGeom>
-                      <a:noFill/>
-                      <a:ln w="0">
-                        <a:noFill/>
-                      </a:ln>
-                    </wps:spPr>
-                    <wps:style>
-                      <a:lnRef idx="0"/>
-                      <a:fillRef idx="0"/>
-                      <a:effectRef idx="0"/>
-                      <a:fontRef idx="minor"/>
-                    </wps:style>
-                    <wps:txbx>
-                      <w:txbxContent>
-                        <w:p>
-                          <w:pPr>
-                            <w:pStyle w:val="FrameContents"/>
-                            <w:spacing w:lineRule="exact" w:line="203" w:before="0" w:after="0"/>
-                            <w:ind w:left="60" w:right="0" w:hanging="0"/>
-                            <w:jc w:val="left"/>
-                            <w:rPr/>
-                          </w:pPr>
-                          <w:r>
-                            <w:rPr>
-                              <w:color w:val="000000"/>
-                            </w:rPr>
-                            <w:fldChar w:fldCharType="begin"/>
-                          </w:r>
-                          <w:r>
-                            <w:rPr>
-                              <w:color w:val="000000"/>
-                            </w:rPr>
-                            <w:instrText xml:space="preserve"> PAGE </w:instrText>
-                          </w:r>
-                          <w:r>
-                            <w:rPr>
-                              <w:color w:val="000000"/>
-                            </w:rPr>
-                            <w:fldChar w:fldCharType="separate"/>
-                          </w:r>
-                          <w:r>
-                            <w:rPr>
-                              <w:color w:val="000000"/>
-                            </w:rPr>
-                            <w:t>22</w:t>
-                          </w:r>
-                          <w:r>
-                            <w:rPr>
-                              <w:color w:val="000000"/>
-                            </w:rPr>
-                            <w:fldChar w:fldCharType="end"/>
-                          </w:r>
-                        </w:p>
-                      </w:txbxContent>
-                    </wps:txbx>
-                    <wps:bodyPr lIns="0" rIns="0" tIns="0" bIns="0" anchor="t">
-                      <a:noAutofit/>
-                    </wps:bodyPr>
-                  </wps:wsp>
-                </a:graphicData>
-              </a:graphic>
-            </wp:anchor>
-          </w:drawing>
-        </mc:Choice>
-        <mc:Fallback>
-          <w:pict>
-            <v:rect id="shape_0" ID="Shape39" path="m0,0l-2147483645,0l-2147483645,-2147483646l0,-2147483646xe" stroked="f" o:allowincell="f" style="position:absolute;margin-left:290.05pt;margin-top:784.3pt;width:28.8pt;height:20.2pt;mso-wrap-style:square;v-text-anchor:top;mso-position-horizontal-relative:page;mso-position-vertical-relative:page">
-              <v:fill o:detectmouseclick="t" on="false"/>
-              <v:stroke color="#3465a4" joinstyle="round" endcap="flat"/>
-              <v:textbox>
-                <w:txbxContent>
-                  <w:p>
-                    <w:pPr>
-                      <w:pStyle w:val="FrameContents"/>
-                      <w:spacing w:lineRule="exact" w:line="203" w:before="0" w:after="0"/>
-                      <w:ind w:left="60" w:right="0" w:hanging="0"/>
-                      <w:jc w:val="left"/>
-                      <w:rPr/>
-                    </w:pPr>
-                    <w:r>
-                      <w:rPr>
-                        <w:color w:val="000000"/>
-                      </w:rPr>
-                      <w:fldChar w:fldCharType="begin"/>
-                    </w:r>
-                    <w:r>
-                      <w:rPr>
-                        <w:color w:val="000000"/>
-                      </w:rPr>
-                      <w:instrText xml:space="preserve"> PAGE </w:instrText>
-                    </w:r>
-                    <w:r>
-                      <w:rPr>
-                        <w:color w:val="000000"/>
-                      </w:rPr>
-                      <w:fldChar w:fldCharType="separate"/>
-                    </w:r>
-                    <w:r>
-                      <w:rPr>
-                        <w:color w:val="000000"/>
-                      </w:rPr>
-                      <w:t>22</w:t>
-                    </w:r>
-                    <w:r>
-                      <w:rPr>
-                        <w:color w:val="000000"/>
-                      </w:rPr>
-                      <w:fldChar w:fldCharType="end"/>
-                    </w:r>
-                  </w:p>
-                </w:txbxContent>
-              </v:textbox>
-              <w10:wrap type="none"/>
-            </v:rect>
-          </w:pict>
-        </mc:Fallback>
-      </mc:AlternateContent>
-    </w:r>
-  </w:p>
-</w:ftr>
-</file>
-
-<file path=word/footer19.xml><?xml version="1.0" encoding="utf-8"?>
-<w:ftr xmlns:o="urn:schemas-microsoft-com:office:office" xmlns:r="http://schemas.openxmlformats.org/officeDocument/2006/relationships" xmlns:v="urn:schemas-microsoft-com:vml" xmlns:w="http://schemas.openxmlformats.org/wordprocessingml/2006/main" xmlns:w10="urn:schemas-microsoft-com:office:word" xmlns:wp="http://schemas.openxmlformats.org/drawingml/2006/wordprocessingDrawing" xmlns:wps="http://schemas.microsoft.com/office/word/2010/wordprocessingShape" xmlns:wpg="http://schemas.microsoft.com/office/word/2010/wordprocessingGroup" xmlns:mc="http://schemas.openxmlformats.org/markup-compatibility/2006" xmlns:wp14="http://schemas.microsoft.com/office/word/2010/wordprocessingDrawing" xmlns:w14="http://schemas.microsoft.com/office/word/2010/wordml" xmlns:w15="http://schemas.microsoft.com/office/word/2012/wordml" mc:Ignorable="w14 wp14 w15">
-  <w:p>
-    <w:pPr>
-      <w:pStyle w:val="TextBody"/>
-      <w:spacing w:lineRule="atLeast" w:line="0"/>
-      <w:rPr>
-        <w:sz w:val="20"/>
-      </w:rPr>
-    </w:pPr>
-    <w:r>
-      <w:rPr>
-        <w:sz w:val="20"/>
-      </w:rPr>
-      <mc:AlternateContent>
-        <mc:Choice Requires="wps">
-          <w:drawing>
-            <wp:anchor behindDoc="1" distT="0" distB="0" distL="0" distR="0" simplePos="0" locked="0" layoutInCell="0" allowOverlap="1" relativeHeight="14">
-              <wp:simplePos x="0" y="0"/>
-              <wp:positionH relativeFrom="page">
-                <wp:posOffset>3683635</wp:posOffset>
-              </wp:positionH>
-              <wp:positionV relativeFrom="page">
-                <wp:posOffset>9960610</wp:posOffset>
-              </wp:positionV>
-              <wp:extent cx="389890" cy="251460"/>
-              <wp:effectExtent l="0" t="0" r="0" b="0"/>
-              <wp:wrapNone/>
-              <wp:docPr id="53" name="Shape41"/>
-              <a:graphic xmlns:a="http://schemas.openxmlformats.org/drawingml/2006/main">
-                <a:graphicData uri="http://schemas.microsoft.com/office/word/2010/wordprocessingShape">
-                  <wps:wsp>
-                    <wps:cNvSpPr/>
-                    <wps:spPr>
-                      <a:xfrm>
-                        <a:off x="0" y="0"/>
-                        <a:ext cx="389880" cy="251640"/>
                       </a:xfrm>
                       <a:prstGeom prst="rect">
                         <a:avLst/>
@@ -23628,6 +23416,168 @@
         </mc:Choice>
         <mc:Fallback>
           <w:pict>
+            <v:rect id="shape_0" ID="Shape39" path="m0,0l-2147483645,0l-2147483645,-2147483646l0,-2147483646xe" stroked="f" o:allowincell="f" style="position:absolute;margin-left:290.05pt;margin-top:784.3pt;width:28.8pt;height:20.2pt;mso-wrap-style:square;v-text-anchor:top;mso-position-horizontal-relative:page;mso-position-vertical-relative:page">
+              <v:fill o:detectmouseclick="t" on="false"/>
+              <v:stroke color="#3465a4" joinstyle="round" endcap="flat"/>
+              <v:textbox>
+                <w:txbxContent>
+                  <w:p>
+                    <w:pPr>
+                      <w:pStyle w:val="FrameContents"/>
+                      <w:spacing w:lineRule="exact" w:line="203" w:before="0" w:after="0"/>
+                      <w:ind w:left="60" w:right="0" w:hanging="0"/>
+                      <w:jc w:val="left"/>
+                      <w:rPr/>
+                    </w:pPr>
+                    <w:r>
+                      <w:rPr>
+                        <w:color w:val="000000"/>
+                      </w:rPr>
+                      <w:fldChar w:fldCharType="begin"/>
+                    </w:r>
+                    <w:r>
+                      <w:rPr>
+                        <w:color w:val="000000"/>
+                      </w:rPr>
+                      <w:instrText xml:space="preserve"> PAGE </w:instrText>
+                    </w:r>
+                    <w:r>
+                      <w:rPr>
+                        <w:color w:val="000000"/>
+                      </w:rPr>
+                      <w:fldChar w:fldCharType="separate"/>
+                    </w:r>
+                    <w:r>
+                      <w:rPr>
+                        <w:color w:val="000000"/>
+                      </w:rPr>
+                      <w:t>23</w:t>
+                    </w:r>
+                    <w:r>
+                      <w:rPr>
+                        <w:color w:val="000000"/>
+                      </w:rPr>
+                      <w:fldChar w:fldCharType="end"/>
+                    </w:r>
+                  </w:p>
+                </w:txbxContent>
+              </v:textbox>
+              <w10:wrap type="none"/>
+            </v:rect>
+          </w:pict>
+        </mc:Fallback>
+      </mc:AlternateContent>
+    </w:r>
+  </w:p>
+</w:ftr>
+</file>
+
+<file path=word/footer19.xml><?xml version="1.0" encoding="utf-8"?>
+<w:ftr xmlns:o="urn:schemas-microsoft-com:office:office" xmlns:r="http://schemas.openxmlformats.org/officeDocument/2006/relationships" xmlns:v="urn:schemas-microsoft-com:vml" xmlns:w="http://schemas.openxmlformats.org/wordprocessingml/2006/main" xmlns:w10="urn:schemas-microsoft-com:office:word" xmlns:wp="http://schemas.openxmlformats.org/drawingml/2006/wordprocessingDrawing" xmlns:wps="http://schemas.microsoft.com/office/word/2010/wordprocessingShape" xmlns:wpg="http://schemas.microsoft.com/office/word/2010/wordprocessingGroup" xmlns:mc="http://schemas.openxmlformats.org/markup-compatibility/2006" xmlns:wp14="http://schemas.microsoft.com/office/word/2010/wordprocessingDrawing" xmlns:w14="http://schemas.microsoft.com/office/word/2010/wordml" xmlns:w15="http://schemas.microsoft.com/office/word/2012/wordml" mc:Ignorable="w14 wp14 w15">
+  <w:p>
+    <w:pPr>
+      <w:pStyle w:val="TextBody"/>
+      <w:spacing w:lineRule="atLeast" w:line="0"/>
+      <w:rPr>
+        <w:sz w:val="20"/>
+      </w:rPr>
+    </w:pPr>
+    <w:r>
+      <w:rPr>
+        <w:sz w:val="20"/>
+      </w:rPr>
+      <mc:AlternateContent>
+        <mc:Choice Requires="wps">
+          <w:drawing>
+            <wp:anchor behindDoc="1" distT="0" distB="0" distL="0" distR="0" simplePos="0" locked="0" layoutInCell="0" allowOverlap="1" relativeHeight="16">
+              <wp:simplePos x="0" y="0"/>
+              <wp:positionH relativeFrom="page">
+                <wp:posOffset>3683635</wp:posOffset>
+              </wp:positionH>
+              <wp:positionV relativeFrom="page">
+                <wp:posOffset>9960610</wp:posOffset>
+              </wp:positionV>
+              <wp:extent cx="389890" cy="251460"/>
+              <wp:effectExtent l="0" t="0" r="0" b="0"/>
+              <wp:wrapNone/>
+              <wp:docPr id="51" name="Shape41"/>
+              <a:graphic xmlns:a="http://schemas.openxmlformats.org/drawingml/2006/main">
+                <a:graphicData uri="http://schemas.microsoft.com/office/word/2010/wordprocessingShape">
+                  <wps:wsp>
+                    <wps:cNvSpPr/>
+                    <wps:spPr>
+                      <a:xfrm>
+                        <a:off x="0" y="0"/>
+                        <a:ext cx="389880" cy="251640"/>
+                      </a:xfrm>
+                      <a:prstGeom prst="rect">
+                        <a:avLst/>
+                      </a:prstGeom>
+                      <a:noFill/>
+                      <a:ln w="0">
+                        <a:noFill/>
+                      </a:ln>
+                    </wps:spPr>
+                    <wps:style>
+                      <a:lnRef idx="0"/>
+                      <a:fillRef idx="0"/>
+                      <a:effectRef idx="0"/>
+                      <a:fontRef idx="minor"/>
+                    </wps:style>
+                    <wps:txbx>
+                      <w:txbxContent>
+                        <w:p>
+                          <w:pPr>
+                            <w:pStyle w:val="FrameContents"/>
+                            <w:spacing w:lineRule="exact" w:line="203" w:before="0" w:after="0"/>
+                            <w:ind w:left="60" w:right="0" w:hanging="0"/>
+                            <w:jc w:val="left"/>
+                            <w:rPr/>
+                          </w:pPr>
+                          <w:r>
+                            <w:rPr>
+                              <w:color w:val="000000"/>
+                            </w:rPr>
+                            <w:fldChar w:fldCharType="begin"/>
+                          </w:r>
+                          <w:r>
+                            <w:rPr>
+                              <w:color w:val="000000"/>
+                            </w:rPr>
+                            <w:instrText xml:space="preserve"> PAGE </w:instrText>
+                          </w:r>
+                          <w:r>
+                            <w:rPr>
+                              <w:color w:val="000000"/>
+                            </w:rPr>
+                            <w:fldChar w:fldCharType="separate"/>
+                          </w:r>
+                          <w:r>
+                            <w:rPr>
+                              <w:color w:val="000000"/>
+                            </w:rPr>
+                            <w:t>24</w:t>
+                          </w:r>
+                          <w:r>
+                            <w:rPr>
+                              <w:color w:val="000000"/>
+                            </w:rPr>
+                            <w:fldChar w:fldCharType="end"/>
+                          </w:r>
+                        </w:p>
+                      </w:txbxContent>
+                    </wps:txbx>
+                    <wps:bodyPr lIns="0" rIns="0" tIns="0" bIns="0" anchor="t">
+                      <a:noAutofit/>
+                    </wps:bodyPr>
+                  </wps:wsp>
+                </a:graphicData>
+              </a:graphic>
+            </wp:anchor>
+          </w:drawing>
+        </mc:Choice>
+        <mc:Fallback>
+          <w:pict>
             <v:rect id="shape_0" ID="Shape41" path="m0,0l-2147483645,0l-2147483645,-2147483646l0,-2147483646xe" stroked="f" o:allowincell="f" style="position:absolute;margin-left:290.05pt;margin-top:784.3pt;width:30.65pt;height:19.75pt;mso-wrap-style:square;v-text-anchor:top;mso-position-horizontal-relative:page;mso-position-vertical-relative:page">
               <v:fill o:detectmouseclick="t" on="false"/>
               <v:stroke color="#3465a4" joinstyle="round" endcap="flat"/>
@@ -23663,7 +23613,7 @@
                       <w:rPr>
                         <w:color w:val="000000"/>
                       </w:rPr>
-                      <w:t>23</w:t>
+                      <w:t>24</w:t>
                     </w:r>
                     <w:r>
                       <w:rPr>
@@ -23863,7 +23813,7 @@
       <mc:AlternateContent>
         <mc:Choice Requires="wps">
           <w:drawing>
-            <wp:anchor behindDoc="1" distT="0" distB="0" distL="0" distR="0" simplePos="0" locked="0" layoutInCell="0" allowOverlap="1" relativeHeight="24">
+            <wp:anchor behindDoc="1" distT="0" distB="0" distL="0" distR="0" simplePos="0" locked="0" layoutInCell="0" allowOverlap="1" relativeHeight="26">
               <wp:simplePos x="0" y="0"/>
               <wp:positionH relativeFrom="page">
                 <wp:posOffset>3683635</wp:posOffset>
@@ -23874,7 +23824,7 @@
               <wp:extent cx="414020" cy="237490"/>
               <wp:effectExtent l="0" t="0" r="0" b="0"/>
               <wp:wrapNone/>
-              <wp:docPr id="61" name="Shape43"/>
+              <wp:docPr id="56" name="Shape43"/>
               <a:graphic xmlns:a="http://schemas.openxmlformats.org/drawingml/2006/main">
                 <a:graphicData uri="http://schemas.microsoft.com/office/word/2010/wordprocessingShape">
                   <wps:wsp>
@@ -23883,168 +23833,6 @@
                       <a:xfrm>
                         <a:off x="0" y="0"/>
                         <a:ext cx="414000" cy="237600"/>
-                      </a:xfrm>
-                      <a:prstGeom prst="rect">
-                        <a:avLst/>
-                      </a:prstGeom>
-                      <a:noFill/>
-                      <a:ln w="0">
-                        <a:noFill/>
-                      </a:ln>
-                    </wps:spPr>
-                    <wps:style>
-                      <a:lnRef idx="0"/>
-                      <a:fillRef idx="0"/>
-                      <a:effectRef idx="0"/>
-                      <a:fontRef idx="minor"/>
-                    </wps:style>
-                    <wps:txbx>
-                      <w:txbxContent>
-                        <w:p>
-                          <w:pPr>
-                            <w:pStyle w:val="FrameContents"/>
-                            <w:spacing w:lineRule="exact" w:line="203" w:before="0" w:after="0"/>
-                            <w:ind w:left="60" w:right="0" w:hanging="0"/>
-                            <w:jc w:val="left"/>
-                            <w:rPr/>
-                          </w:pPr>
-                          <w:r>
-                            <w:rPr>
-                              <w:color w:val="000000"/>
-                            </w:rPr>
-                            <w:fldChar w:fldCharType="begin"/>
-                          </w:r>
-                          <w:r>
-                            <w:rPr>
-                              <w:color w:val="000000"/>
-                            </w:rPr>
-                            <w:instrText xml:space="preserve"> PAGE </w:instrText>
-                          </w:r>
-                          <w:r>
-                            <w:rPr>
-                              <w:color w:val="000000"/>
-                            </w:rPr>
-                            <w:fldChar w:fldCharType="separate"/>
-                          </w:r>
-                          <w:r>
-                            <w:rPr>
-                              <w:color w:val="000000"/>
-                            </w:rPr>
-                            <w:t>24</w:t>
-                          </w:r>
-                          <w:r>
-                            <w:rPr>
-                              <w:color w:val="000000"/>
-                            </w:rPr>
-                            <w:fldChar w:fldCharType="end"/>
-                          </w:r>
-                        </w:p>
-                      </w:txbxContent>
-                    </wps:txbx>
-                    <wps:bodyPr lIns="0" rIns="0" tIns="0" bIns="0" anchor="t">
-                      <a:noAutofit/>
-                    </wps:bodyPr>
-                  </wps:wsp>
-                </a:graphicData>
-              </a:graphic>
-            </wp:anchor>
-          </w:drawing>
-        </mc:Choice>
-        <mc:Fallback>
-          <w:pict>
-            <v:rect id="shape_0" ID="Shape43" path="m0,0l-2147483645,0l-2147483645,-2147483646l0,-2147483646xe" stroked="f" o:allowincell="f" style="position:absolute;margin-left:290.05pt;margin-top:784.3pt;width:32.55pt;height:18.65pt;mso-wrap-style:square;v-text-anchor:top;mso-position-horizontal-relative:page;mso-position-vertical-relative:page">
-              <v:fill o:detectmouseclick="t" on="false"/>
-              <v:stroke color="#3465a4" joinstyle="round" endcap="flat"/>
-              <v:textbox>
-                <w:txbxContent>
-                  <w:p>
-                    <w:pPr>
-                      <w:pStyle w:val="FrameContents"/>
-                      <w:spacing w:lineRule="exact" w:line="203" w:before="0" w:after="0"/>
-                      <w:ind w:left="60" w:right="0" w:hanging="0"/>
-                      <w:jc w:val="left"/>
-                      <w:rPr/>
-                    </w:pPr>
-                    <w:r>
-                      <w:rPr>
-                        <w:color w:val="000000"/>
-                      </w:rPr>
-                      <w:fldChar w:fldCharType="begin"/>
-                    </w:r>
-                    <w:r>
-                      <w:rPr>
-                        <w:color w:val="000000"/>
-                      </w:rPr>
-                      <w:instrText xml:space="preserve"> PAGE </w:instrText>
-                    </w:r>
-                    <w:r>
-                      <w:rPr>
-                        <w:color w:val="000000"/>
-                      </w:rPr>
-                      <w:fldChar w:fldCharType="separate"/>
-                    </w:r>
-                    <w:r>
-                      <w:rPr>
-                        <w:color w:val="000000"/>
-                      </w:rPr>
-                      <w:t>24</w:t>
-                    </w:r>
-                    <w:r>
-                      <w:rPr>
-                        <w:color w:val="000000"/>
-                      </w:rPr>
-                      <w:fldChar w:fldCharType="end"/>
-                    </w:r>
-                  </w:p>
-                </w:txbxContent>
-              </v:textbox>
-              <w10:wrap type="none"/>
-            </v:rect>
-          </w:pict>
-        </mc:Fallback>
-      </mc:AlternateContent>
-    </w:r>
-  </w:p>
-</w:ftr>
-</file>
-
-<file path=word/footer21.xml><?xml version="1.0" encoding="utf-8"?>
-<w:ftr xmlns:o="urn:schemas-microsoft-com:office:office" xmlns:r="http://schemas.openxmlformats.org/officeDocument/2006/relationships" xmlns:v="urn:schemas-microsoft-com:vml" xmlns:w="http://schemas.openxmlformats.org/wordprocessingml/2006/main" xmlns:w10="urn:schemas-microsoft-com:office:word" xmlns:wp="http://schemas.openxmlformats.org/drawingml/2006/wordprocessingDrawing" xmlns:wps="http://schemas.microsoft.com/office/word/2010/wordprocessingShape" xmlns:wpg="http://schemas.microsoft.com/office/word/2010/wordprocessingGroup" xmlns:mc="http://schemas.openxmlformats.org/markup-compatibility/2006" xmlns:wp14="http://schemas.microsoft.com/office/word/2010/wordprocessingDrawing" xmlns:w14="http://schemas.microsoft.com/office/word/2010/wordml" xmlns:w15="http://schemas.microsoft.com/office/word/2012/wordml" mc:Ignorable="w14 wp14 w15">
-  <w:p>
-    <w:pPr>
-      <w:pStyle w:val="TextBody"/>
-      <w:spacing w:lineRule="atLeast" w:line="0"/>
-      <w:rPr>
-        <w:sz w:val="20"/>
-      </w:rPr>
-    </w:pPr>
-    <w:r>
-      <w:rPr>
-        <w:sz w:val="20"/>
-      </w:rPr>
-      <mc:AlternateContent>
-        <mc:Choice Requires="wps">
-          <w:drawing>
-            <wp:anchor behindDoc="1" distT="635" distB="0" distL="635" distR="0" simplePos="0" locked="0" layoutInCell="0" allowOverlap="1" relativeHeight="30">
-              <wp:simplePos x="0" y="0"/>
-              <wp:positionH relativeFrom="page">
-                <wp:posOffset>3683635</wp:posOffset>
-              </wp:positionH>
-              <wp:positionV relativeFrom="page">
-                <wp:posOffset>9906000</wp:posOffset>
-              </wp:positionV>
-              <wp:extent cx="302895" cy="238125"/>
-              <wp:effectExtent l="635" t="635" r="0" b="0"/>
-              <wp:wrapNone/>
-              <wp:docPr id="63" name="Shape45"/>
-              <a:graphic xmlns:a="http://schemas.openxmlformats.org/drawingml/2006/main">
-                <a:graphicData uri="http://schemas.microsoft.com/office/word/2010/wordprocessingShape">
-                  <wps:wsp>
-                    <wps:cNvSpPr/>
-                    <wps:spPr>
-                      <a:xfrm>
-                        <a:off x="0" y="0"/>
-                        <a:ext cx="302760" cy="237960"/>
                       </a:xfrm>
                       <a:prstGeom prst="rect">
                         <a:avLst/>
@@ -24114,7 +23902,7 @@
         </mc:Choice>
         <mc:Fallback>
           <w:pict>
-            <v:rect id="shape_0" ID="Shape45" path="m0,0l-2147483645,0l-2147483645,-2147483646l0,-2147483646xe" stroked="f" o:allowincell="f" style="position:absolute;margin-left:290.05pt;margin-top:780pt;width:23.8pt;height:18.7pt;mso-wrap-style:square;v-text-anchor:top;mso-position-horizontal-relative:page;mso-position-vertical-relative:page">
+            <v:rect id="shape_0" ID="Shape43" path="m0,0l-2147483645,0l-2147483645,-2147483646l0,-2147483646xe" stroked="f" o:allowincell="f" style="position:absolute;margin-left:290.05pt;margin-top:784.3pt;width:32.55pt;height:18.65pt;mso-wrap-style:square;v-text-anchor:top;mso-position-horizontal-relative:page;mso-position-vertical-relative:page">
               <v:fill o:detectmouseclick="t" on="false"/>
               <v:stroke color="#3465a4" joinstyle="round" endcap="flat"/>
               <v:textbox>
@@ -24170,6 +23958,168 @@
 </w:ftr>
 </file>
 
+<file path=word/footer21.xml><?xml version="1.0" encoding="utf-8"?>
+<w:ftr xmlns:o="urn:schemas-microsoft-com:office:office" xmlns:r="http://schemas.openxmlformats.org/officeDocument/2006/relationships" xmlns:v="urn:schemas-microsoft-com:vml" xmlns:w="http://schemas.openxmlformats.org/wordprocessingml/2006/main" xmlns:w10="urn:schemas-microsoft-com:office:word" xmlns:wp="http://schemas.openxmlformats.org/drawingml/2006/wordprocessingDrawing" xmlns:wps="http://schemas.microsoft.com/office/word/2010/wordprocessingShape" xmlns:wpg="http://schemas.microsoft.com/office/word/2010/wordprocessingGroup" xmlns:mc="http://schemas.openxmlformats.org/markup-compatibility/2006" xmlns:wp14="http://schemas.microsoft.com/office/word/2010/wordprocessingDrawing" xmlns:w14="http://schemas.microsoft.com/office/word/2010/wordml" xmlns:w15="http://schemas.microsoft.com/office/word/2012/wordml" mc:Ignorable="w14 wp14 w15">
+  <w:p>
+    <w:pPr>
+      <w:pStyle w:val="TextBody"/>
+      <w:spacing w:lineRule="atLeast" w:line="0"/>
+      <w:rPr>
+        <w:sz w:val="20"/>
+      </w:rPr>
+    </w:pPr>
+    <w:r>
+      <w:rPr>
+        <w:sz w:val="20"/>
+      </w:rPr>
+      <mc:AlternateContent>
+        <mc:Choice Requires="wps">
+          <w:drawing>
+            <wp:anchor behindDoc="1" distT="635" distB="0" distL="635" distR="0" simplePos="0" locked="0" layoutInCell="0" allowOverlap="1" relativeHeight="32">
+              <wp:simplePos x="0" y="0"/>
+              <wp:positionH relativeFrom="page">
+                <wp:posOffset>3683635</wp:posOffset>
+              </wp:positionH>
+              <wp:positionV relativeFrom="page">
+                <wp:posOffset>9906000</wp:posOffset>
+              </wp:positionV>
+              <wp:extent cx="302895" cy="238125"/>
+              <wp:effectExtent l="635" t="635" r="0" b="0"/>
+              <wp:wrapNone/>
+              <wp:docPr id="58" name="Shape45"/>
+              <a:graphic xmlns:a="http://schemas.openxmlformats.org/drawingml/2006/main">
+                <a:graphicData uri="http://schemas.microsoft.com/office/word/2010/wordprocessingShape">
+                  <wps:wsp>
+                    <wps:cNvSpPr/>
+                    <wps:spPr>
+                      <a:xfrm>
+                        <a:off x="0" y="0"/>
+                        <a:ext cx="302760" cy="237960"/>
+                      </a:xfrm>
+                      <a:prstGeom prst="rect">
+                        <a:avLst/>
+                      </a:prstGeom>
+                      <a:noFill/>
+                      <a:ln w="0">
+                        <a:noFill/>
+                      </a:ln>
+                    </wps:spPr>
+                    <wps:style>
+                      <a:lnRef idx="0"/>
+                      <a:fillRef idx="0"/>
+                      <a:effectRef idx="0"/>
+                      <a:fontRef idx="minor"/>
+                    </wps:style>
+                    <wps:txbx>
+                      <w:txbxContent>
+                        <w:p>
+                          <w:pPr>
+                            <w:pStyle w:val="FrameContents"/>
+                            <w:spacing w:lineRule="exact" w:line="203" w:before="0" w:after="0"/>
+                            <w:ind w:left="60" w:right="0" w:hanging="0"/>
+                            <w:jc w:val="left"/>
+                            <w:rPr/>
+                          </w:pPr>
+                          <w:r>
+                            <w:rPr>
+                              <w:color w:val="000000"/>
+                            </w:rPr>
+                            <w:fldChar w:fldCharType="begin"/>
+                          </w:r>
+                          <w:r>
+                            <w:rPr>
+                              <w:color w:val="000000"/>
+                            </w:rPr>
+                            <w:instrText xml:space="preserve"> PAGE </w:instrText>
+                          </w:r>
+                          <w:r>
+                            <w:rPr>
+                              <w:color w:val="000000"/>
+                            </w:rPr>
+                            <w:fldChar w:fldCharType="separate"/>
+                          </w:r>
+                          <w:r>
+                            <w:rPr>
+                              <w:color w:val="000000"/>
+                            </w:rPr>
+                            <w:t>26</w:t>
+                          </w:r>
+                          <w:r>
+                            <w:rPr>
+                              <w:color w:val="000000"/>
+                            </w:rPr>
+                            <w:fldChar w:fldCharType="end"/>
+                          </w:r>
+                        </w:p>
+                      </w:txbxContent>
+                    </wps:txbx>
+                    <wps:bodyPr lIns="0" rIns="0" tIns="0" bIns="0" anchor="t">
+                      <a:noAutofit/>
+                    </wps:bodyPr>
+                  </wps:wsp>
+                </a:graphicData>
+              </a:graphic>
+            </wp:anchor>
+          </w:drawing>
+        </mc:Choice>
+        <mc:Fallback>
+          <w:pict>
+            <v:rect id="shape_0" ID="Shape45" path="m0,0l-2147483645,0l-2147483645,-2147483646l0,-2147483646xe" stroked="f" o:allowincell="f" style="position:absolute;margin-left:290.05pt;margin-top:780pt;width:23.8pt;height:18.7pt;mso-wrap-style:square;v-text-anchor:top;mso-position-horizontal-relative:page;mso-position-vertical-relative:page">
+              <v:fill o:detectmouseclick="t" on="false"/>
+              <v:stroke color="#3465a4" joinstyle="round" endcap="flat"/>
+              <v:textbox>
+                <w:txbxContent>
+                  <w:p>
+                    <w:pPr>
+                      <w:pStyle w:val="FrameContents"/>
+                      <w:spacing w:lineRule="exact" w:line="203" w:before="0" w:after="0"/>
+                      <w:ind w:left="60" w:right="0" w:hanging="0"/>
+                      <w:jc w:val="left"/>
+                      <w:rPr/>
+                    </w:pPr>
+                    <w:r>
+                      <w:rPr>
+                        <w:color w:val="000000"/>
+                      </w:rPr>
+                      <w:fldChar w:fldCharType="begin"/>
+                    </w:r>
+                    <w:r>
+                      <w:rPr>
+                        <w:color w:val="000000"/>
+                      </w:rPr>
+                      <w:instrText xml:space="preserve"> PAGE </w:instrText>
+                    </w:r>
+                    <w:r>
+                      <w:rPr>
+                        <w:color w:val="000000"/>
+                      </w:rPr>
+                      <w:fldChar w:fldCharType="separate"/>
+                    </w:r>
+                    <w:r>
+                      <w:rPr>
+                        <w:color w:val="000000"/>
+                      </w:rPr>
+                      <w:t>26</w:t>
+                    </w:r>
+                    <w:r>
+                      <w:rPr>
+                        <w:color w:val="000000"/>
+                      </w:rPr>
+                      <w:fldChar w:fldCharType="end"/>
+                    </w:r>
+                  </w:p>
+                </w:txbxContent>
+              </v:textbox>
+              <w10:wrap type="none"/>
+            </v:rect>
+          </w:pict>
+        </mc:Fallback>
+      </mc:AlternateContent>
+    </w:r>
+  </w:p>
+</w:ftr>
+</file>
+
 <file path=word/footer3.xml><?xml version="1.0" encoding="utf-8"?>
 <w:ftr xmlns:o="urn:schemas-microsoft-com:office:office" xmlns:r="http://schemas.openxmlformats.org/officeDocument/2006/relationships" xmlns:v="urn:schemas-microsoft-com:vml" xmlns:w="http://schemas.openxmlformats.org/wordprocessingml/2006/main" xmlns:w10="urn:schemas-microsoft-com:office:word" xmlns:wp="http://schemas.openxmlformats.org/drawingml/2006/wordprocessingDrawing" xmlns:wps="http://schemas.microsoft.com/office/word/2010/wordprocessingShape" xmlns:wpg="http://schemas.microsoft.com/office/word/2010/wordprocessingGroup" xmlns:mc="http://schemas.openxmlformats.org/markup-compatibility/2006" xmlns:wp14="http://schemas.microsoft.com/office/word/2010/wordprocessingDrawing" xmlns:w14="http://schemas.microsoft.com/office/word/2010/wordml" xmlns:w15="http://schemas.microsoft.com/office/word/2012/wordml" mc:Ignorable="w14 wp14 w15">
   <w:p>
@@ -24187,7 +24137,7 @@
       <mc:AlternateContent>
         <mc:Choice Requires="wps">
           <w:drawing>
-            <wp:anchor behindDoc="1" distT="0" distB="0" distL="0" distR="0" simplePos="0" locked="0" layoutInCell="0" allowOverlap="1" relativeHeight="12">
+            <wp:anchor behindDoc="1" distT="0" distB="0" distL="0" distR="0" simplePos="0" locked="0" layoutInCell="0" allowOverlap="1" relativeHeight="14">
               <wp:simplePos x="0" y="0"/>
               <wp:positionH relativeFrom="page">
                 <wp:posOffset>3712210</wp:posOffset>
@@ -24349,7 +24299,7 @@
       <mc:AlternateContent>
         <mc:Choice Requires="wps">
           <w:drawing>
-            <wp:anchor behindDoc="1" distT="0" distB="0" distL="0" distR="0" simplePos="0" locked="0" layoutInCell="0" allowOverlap="1" relativeHeight="16">
+            <wp:anchor behindDoc="1" distT="0" distB="0" distL="0" distR="0" simplePos="0" locked="0" layoutInCell="0" allowOverlap="1" relativeHeight="18">
               <wp:simplePos x="0" y="0"/>
               <wp:positionH relativeFrom="page">
                 <wp:posOffset>3712210</wp:posOffset>
@@ -24530,7 +24480,7 @@
       <mc:AlternateContent>
         <mc:Choice Requires="wps">
           <w:drawing>
-            <wp:anchor behindDoc="1" distT="0" distB="0" distL="0" distR="0" simplePos="0" locked="0" layoutInCell="0" allowOverlap="1" relativeHeight="20">
+            <wp:anchor behindDoc="1" distT="0" distB="0" distL="0" distR="0" simplePos="0" locked="0" layoutInCell="0" allowOverlap="1" relativeHeight="22">
               <wp:simplePos x="0" y="0"/>
               <wp:positionH relativeFrom="page">
                 <wp:posOffset>3683635</wp:posOffset>
@@ -24692,7 +24642,7 @@
       <mc:AlternateContent>
         <mc:Choice Requires="wps">
           <w:drawing>
-            <wp:anchor behindDoc="1" distT="635" distB="0" distL="635" distR="0" simplePos="0" locked="0" layoutInCell="0" allowOverlap="1" relativeHeight="28">
+            <wp:anchor behindDoc="1" distT="635" distB="0" distL="635" distR="0" simplePos="0" locked="0" layoutInCell="0" allowOverlap="1" relativeHeight="30">
               <wp:simplePos x="0" y="0"/>
               <wp:positionH relativeFrom="page">
                 <wp:posOffset>3683635</wp:posOffset>
@@ -24854,7 +24804,7 @@
       <mc:AlternateContent>
         <mc:Choice Requires="wps">
           <w:drawing>
-            <wp:anchor behindDoc="1" distT="0" distB="0" distL="0" distR="0" simplePos="0" locked="0" layoutInCell="0" allowOverlap="1" relativeHeight="32">
+            <wp:anchor behindDoc="1" distT="0" distB="0" distL="0" distR="0" simplePos="0" locked="0" layoutInCell="0" allowOverlap="1" relativeHeight="34">
               <wp:simplePos x="0" y="0"/>
               <wp:positionH relativeFrom="page">
                 <wp:posOffset>3683635</wp:posOffset>
@@ -25016,7 +24966,7 @@
       <mc:AlternateContent>
         <mc:Choice Requires="wps">
           <w:drawing>
-            <wp:anchor behindDoc="1" distT="0" distB="0" distL="0" distR="0" simplePos="0" locked="0" layoutInCell="0" allowOverlap="1" relativeHeight="34">
+            <wp:anchor behindDoc="1" distT="0" distB="0" distL="0" distR="0" simplePos="0" locked="0" layoutInCell="0" allowOverlap="1" relativeHeight="36">
               <wp:simplePos x="0" y="0"/>
               <wp:positionH relativeFrom="page">
                 <wp:posOffset>3683635</wp:posOffset>
@@ -26981,7 +26931,7 @@
     <w:pPr>
       <w:widowControl w:val="false"/>
       <w:suppressAutoHyphens w:val="true"/>
-      <w:overflowPunct w:val="false"/>
+      <w:overflowPunct w:val="true"/>
       <w:bidi w:val="0"/>
       <w:spacing w:lineRule="auto" w:line="240" w:before="0" w:after="0"/>
       <w:ind w:left="0" w:right="0" w:hanging="0"/>

--- a/Report.docx
+++ b/Report.docx
@@ -2687,31 +2687,7 @@
       </w:pPr>
       <w:r>
         <w:rPr/>
-        <w:t xml:space="preserve">The main objective of this project is to enhance safety and convenience by integrating special sensors </w:t>
-      </w:r>
-      <w:r>
-        <w:rPr/>
-        <w:t>and smart c</w:t>
-      </w:r>
-      <w:r>
-        <w:rPr/>
-        <w:t xml:space="preserve">ruise control </w:t>
-      </w:r>
-      <w:r>
-        <w:rPr/>
-        <w:t>mode</w:t>
-      </w:r>
-      <w:r>
-        <w:rPr/>
-        <w:t xml:space="preserve"> into a motor control system. Picture a car that not only avoids obstacles but also allows users to select different driving modes based on their preferences! In this project we have used two STM32F407 development boards as two nodes, Node 1 consists of an ultrasonic sensor i.e. HC-SR04 sensor to detect the distance between vehicle and an obstacle. Node 2 consists of actual breaking system. We have used DC motor </w:t>
-      </w:r>
-      <w:r>
-        <w:rPr/>
-        <w:t xml:space="preserve">and </w:t>
-      </w:r>
-      <w:r>
-        <w:rPr/>
-        <w:t>L293D as wheel drive and used Minicom via USART as a dashboard. These two nodes are communicating with each other using CAN protocol. Both nodes are connected with one CAN trans-receiver, which is used to adapt signals to CAN bus levels.</w:t>
+        <w:t>The main objective of this project is to enhance safety and convenience by integrating special sensors and smart cruise control mode into a motor control system. Picture a car that not only avoids obstacles but also allows users to select different driving modes based on their preferences! In this project we have used two STM32F407 development boards as two nodes, Node 1 consists of an ultrasonic sensor i.e. HC-SR04 sensor to detect the distance between vehicle and an obstacle. Node 2 consists of actual breaking system. We have used DC motor and L293D as wheel drive and used Minicom via USART as a dashboard. These two nodes are communicating with each other using CAN protocol. Both nodes are connected with one CAN trans-receiver, which is used to adapt signals to CAN bus levels.</w:t>
       </w:r>
     </w:p>
     <w:p>
@@ -5158,7 +5134,7 @@
       </w:r>
       <w:r>
         <w:pict>
-          <v:shape id="shape_0" coordsize="14951,25977" path="m0,9l14950,9l0,9xm0,25967l14950,25967l0,25967xm9,0l9,25976l9,0xm14941,18l14941,25976l14941,18xe" stroked="t" o:allowincell="f" style="position:absolute;margin-left:85.5pt;margin-top:70.5pt;width:423.7pt;height:736.3pt;mso-wrap-style:none;v-text-anchor:middle;mso-position-horizontal-relative:page;mso-position-vertical-relative:page">
+          <v:shape id="shape_0" coordsize="14947,25975" path="m0,9l14946,9l0,9xm0,25965l14946,25965l0,25965xm9,0l9,25974l9,0xm14937,18l14937,25974l14937,18xe" stroked="t" o:allowincell="f" style="position:absolute;margin-left:85.5pt;margin-top:70.5pt;width:423.6pt;height:736.2pt;mso-wrap-style:none;v-text-anchor:middle;mso-position-horizontal-relative:page;mso-position-vertical-relative:page">
             <v:fill o:detectmouseclick="t" on="false"/>
             <v:stroke color="black" weight="6480" joinstyle="round" endcap="flat"/>
             <w10:wrap type="none"/>
@@ -6180,15 +6156,7 @@
       </w:r>
       <w:r>
         <w:rPr/>
-        <w:t>p</w:t>
-      </w:r>
-      <w:r>
-        <w:rPr/>
-        <w:t>a</w:t>
-      </w:r>
-      <w:r>
-        <w:rPr/>
-        <w:t>per</w:t>
+        <w:t>paper</w:t>
       </w:r>
       <w:r>
         <w:rPr>
@@ -7506,6 +7474,12 @@
       <w:r>
         <w:rPr>
           <w:b/>
+        </w:rPr>
+        <w:t>07VG</w:t>
+      </w:r>
+      <w:r>
+        <w:rPr>
+          <w:b/>
           <w:spacing w:val="71"/>
         </w:rPr>
         <w:t xml:space="preserve"> </w:t>
@@ -7579,16 +7553,6 @@
       <w:r>
         <w:rPr/>
         <w:t>on</w:t>
-      </w:r>
-      <w:r>
-        <w:rPr>
-          <w:spacing w:val="1"/>
-        </w:rPr>
-        <w:t xml:space="preserve"> </w:t>
-      </w:r>
-      <w:r>
-        <w:rPr/>
-        <w:t>STMF407</w:t>
       </w:r>
       <w:r>
         <w:rPr>
@@ -7610,6 +7574,12 @@
           <w:t xml:space="preserve"> </w:t>
         </w:r>
       </w:hyperlink>
+      <w:r>
+        <w:rPr>
+          <w:spacing w:val="1"/>
+        </w:rPr>
+        <w:t xml:space="preserve">Cortex™-M4 </w:t>
+      </w:r>
       <w:hyperlink r:id="rId18">
         <w:r>
           <w:rPr/>
@@ -7977,7 +7947,7 @@
       </w:pPr>
       <w:r>
         <w:rPr/>
-        <w:t>The STM32F407lines are designed for medical, industrial and consumer</w:t>
+        <w:t>The STM32F407 lines are designed for medical, industrial and consumer</w:t>
       </w:r>
       <w:r>
         <w:rPr>
@@ -11185,13 +11155,7 @@
         <w:rPr>
           <w:sz w:val="28"/>
         </w:rPr>
-        <w:t>V</w:t>
-      </w:r>
-      <w:r>
-        <w:rPr>
-          <w:sz w:val="28"/>
-        </w:rPr>
-        <w:t>CC</w:t>
+        <w:t>VCC</w:t>
       </w:r>
       <w:r>
         <w:rPr>
@@ -11253,13 +11217,7 @@
         <w:rPr>
           <w:sz w:val="28"/>
         </w:rPr>
-        <w:t>G</w:t>
-      </w:r>
-      <w:r>
-        <w:rPr>
-          <w:sz w:val="28"/>
-        </w:rPr>
-        <w:t>ND :- Ground</w:t>
+        <w:t>GND :- Ground</w:t>
       </w:r>
     </w:p>
     <w:p>
@@ -11282,13 +11240,7 @@
         <w:rPr>
           <w:sz w:val="28"/>
         </w:rPr>
-        <w:t>C</w:t>
-      </w:r>
-      <w:r>
-        <w:rPr>
-          <w:sz w:val="28"/>
-        </w:rPr>
-        <w:t>TX</w:t>
+        <w:t>CTX</w:t>
       </w:r>
       <w:r>
         <w:rPr>
@@ -11327,13 +11279,7 @@
         <w:rPr>
           <w:sz w:val="28"/>
         </w:rPr>
-        <w:t xml:space="preserve">Data </w:t>
-      </w:r>
-      <w:r>
-        <w:rPr>
-          <w:sz w:val="28"/>
-        </w:rPr>
-        <w:t>Input</w:t>
+        <w:t>Data Input</w:t>
       </w:r>
     </w:p>
     <w:p>
@@ -11356,13 +11302,7 @@
         <w:rPr>
           <w:sz w:val="28"/>
         </w:rPr>
-        <w:t>C</w:t>
-      </w:r>
-      <w:r>
-        <w:rPr>
-          <w:sz w:val="28"/>
-        </w:rPr>
-        <w:t>RX:-</w:t>
+        <w:t>CRX:-</w:t>
       </w:r>
       <w:r>
         <w:rPr>
@@ -11424,53 +11364,40 @@
         <w:rPr>
           <w:sz w:val="28"/>
         </w:rPr>
+        <w:t>CANH</w:t>
+      </w:r>
+      <w:r>
+        <w:rPr>
+          <w:spacing w:val="-3"/>
+          <w:sz w:val="28"/>
+        </w:rPr>
+        <w:t xml:space="preserve"> </w:t>
+      </w:r>
+      <w:r>
+        <w:rPr>
+          <w:sz w:val="28"/>
+        </w:rPr>
+        <w:t>:-</w:t>
+      </w:r>
+      <w:r>
+        <w:rPr>
+          <w:spacing w:val="-1"/>
+          <w:sz w:val="28"/>
+        </w:rPr>
+        <w:t xml:space="preserve"> </w:t>
+      </w:r>
+      <w:r>
+        <w:rPr>
+          <w:sz w:val="28"/>
+        </w:rPr>
         <w:t>CAN</w:t>
       </w:r>
       <w:r>
         <w:rPr>
-          <w:sz w:val="28"/>
-        </w:rPr>
-        <w:t>H</w:t>
-      </w:r>
-      <w:r>
-        <w:rPr>
           <w:spacing w:val="-3"/>
           <w:sz w:val="28"/>
         </w:rPr>
-        <w:t xml:space="preserve"> </w:t>
-      </w:r>
-      <w:r>
-        <w:rPr>
-          <w:sz w:val="28"/>
-        </w:rPr>
-        <w:t>:-</w:t>
-      </w:r>
-      <w:r>
-        <w:rPr>
-          <w:spacing w:val="-1"/>
-          <w:sz w:val="28"/>
-        </w:rPr>
-        <w:t xml:space="preserve"> </w:t>
-      </w:r>
-      <w:r>
-        <w:rPr>
-          <w:sz w:val="28"/>
-        </w:rPr>
-        <w:t>CAN</w:t>
-      </w:r>
-      <w:r>
-        <w:rPr>
-          <w:spacing w:val="-3"/>
-          <w:sz w:val="28"/>
-        </w:rPr>
-        <w:t xml:space="preserve"> </w:t>
-      </w:r>
-      <w:r>
-        <w:rPr>
-          <w:spacing w:val="-3"/>
-          <w:sz w:val="28"/>
-        </w:rPr>
-        <w:t>High</w:t>
+        <w:t xml:space="preserve"> High</w:t>
       </w:r>
       <w:r>
         <w:rPr>
@@ -11512,53 +11439,40 @@
         <w:rPr>
           <w:sz w:val="28"/>
         </w:rPr>
+        <w:t>CANL</w:t>
+      </w:r>
+      <w:r>
+        <w:rPr>
+          <w:spacing w:val="-3"/>
+          <w:sz w:val="28"/>
+        </w:rPr>
+        <w:t xml:space="preserve"> </w:t>
+      </w:r>
+      <w:r>
+        <w:rPr>
+          <w:sz w:val="28"/>
+        </w:rPr>
+        <w:t>:-</w:t>
+      </w:r>
+      <w:r>
+        <w:rPr>
+          <w:spacing w:val="-2"/>
+          <w:sz w:val="28"/>
+        </w:rPr>
+        <w:t xml:space="preserve"> </w:t>
+      </w:r>
+      <w:r>
+        <w:rPr>
+          <w:sz w:val="28"/>
+        </w:rPr>
         <w:t>CAN</w:t>
       </w:r>
       <w:r>
         <w:rPr>
-          <w:sz w:val="28"/>
-        </w:rPr>
-        <w:t>L</w:t>
-      </w:r>
-      <w:r>
-        <w:rPr>
           <w:spacing w:val="-3"/>
           <w:sz w:val="28"/>
         </w:rPr>
-        <w:t xml:space="preserve"> </w:t>
-      </w:r>
-      <w:r>
-        <w:rPr>
-          <w:sz w:val="28"/>
-        </w:rPr>
-        <w:t>:-</w:t>
-      </w:r>
-      <w:r>
-        <w:rPr>
-          <w:spacing w:val="-2"/>
-          <w:sz w:val="28"/>
-        </w:rPr>
-        <w:t xml:space="preserve"> </w:t>
-      </w:r>
-      <w:r>
-        <w:rPr>
-          <w:sz w:val="28"/>
-        </w:rPr>
-        <w:t>CAN</w:t>
-      </w:r>
-      <w:r>
-        <w:rPr>
-          <w:spacing w:val="-3"/>
-          <w:sz w:val="28"/>
-        </w:rPr>
-        <w:t xml:space="preserve"> </w:t>
-      </w:r>
-      <w:r>
-        <w:rPr>
-          <w:spacing w:val="-3"/>
-          <w:sz w:val="28"/>
-        </w:rPr>
-        <w:t>Low</w:t>
+        <w:t xml:space="preserve"> Low</w:t>
       </w:r>
       <w:r>
         <w:rPr>
@@ -15253,18 +15167,6 @@
         <w:pStyle w:val="TextBody"/>
         <w:spacing w:lineRule="auto" w:line="276" w:before="200" w:after="0"/>
         <w:ind w:left="200" w:right="196" w:firstLine="420"/>
-        <w:jc w:val="both"/>
-        <w:rPr/>
-      </w:pPr>
-      <w:r>
-        <w:rPr/>
-      </w:r>
-    </w:p>
-    <w:p>
-      <w:pPr>
-        <w:pStyle w:val="TextBody"/>
-        <w:spacing w:lineRule="auto" w:line="276" w:before="200" w:after="0"/>
-        <w:ind w:left="200" w:right="196" w:hanging="0"/>
         <w:jc w:val="both"/>
         <w:rPr/>
       </w:pPr>
@@ -20159,19 +20061,7 @@
         <w:rPr>
           <w:sz w:val="28"/>
         </w:rPr>
-        <w:t xml:space="preserve">: CAN bus Hacking is a threat to consumers. </w:t>
-      </w:r>
-      <w:r>
-        <w:rPr>
-          <w:sz w:val="28"/>
-        </w:rPr>
-        <w:t>CAN Bus hacking may occur through many means, including physical access to the vehicle’s diagnostic port, wireless access through vulnerabilities in onboard systems like infotainment</w:t>
-      </w:r>
-      <w:r>
-        <w:rPr>
-          <w:sz w:val="28"/>
-        </w:rPr>
-        <w:t xml:space="preserve"> units, or through compromised devices such as dongles(OBD-II). Once access is gained, attackers can execute various attacks, including spoofing messages, altering sensor data, injecting malicious commands, or even taking control of steering, brakes or acceleration.</w:t>
+        <w:t>: CAN bus Hacking is a threat to consumers. CAN Bus hacking may occur through many means, including physical access to the vehicle’s diagnostic port, wireless access through vulnerabilities in onboard systems like infotainment units, or through compromised devices such as dongles(OBD-II). Once access is gained, attackers can execute various attacks, including spoofing messages, altering sensor data, injecting malicious commands, or even taking control of steering, brakes or acceleration.</w:t>
       </w:r>
     </w:p>
     <w:p>
@@ -20194,13 +20084,7 @@
         <w:rPr>
           <w:sz w:val="28"/>
         </w:rPr>
-        <w:t>U</w:t>
-      </w:r>
-      <w:r>
-        <w:rPr>
-          <w:sz w:val="28"/>
-        </w:rPr>
-        <w:t>nauthorized control over critical systems can lead to accidents or vehicle malfunction, privacy breaches, thefts and hijacking.</w:t>
+        <w:t>Unauthorized control over critical systems can lead to accidents or vehicle malfunction, privacy breaches, thefts and hijacking.</w:t>
       </w:r>
     </w:p>
     <w:p>
@@ -20402,13 +20286,7 @@
         <w:rPr>
           <w:sz w:val="28"/>
         </w:rPr>
-        <w:t xml:space="preserve">bus network </w:t>
-      </w:r>
-      <w:r>
-        <w:rPr>
-          <w:sz w:val="28"/>
-        </w:rPr>
-        <w:t>by:</w:t>
+        <w:t>bus network by:</w:t>
       </w:r>
     </w:p>
     <w:p>
@@ -20432,13 +20310,7 @@
         <w:rPr>
           <w:sz w:val="28"/>
         </w:rPr>
-        <w:t>1. Implemeting strong encryption and authentication mechanism withi</w:t>
-      </w:r>
-      <w:r>
-        <w:rPr>
-          <w:sz w:val="28"/>
-        </w:rPr>
-        <w:t>n CAN Bus network</w:t>
+        <w:t>1. Implemeting strong encryption and authentication mechanism within CAN Bus network</w:t>
       </w:r>
     </w:p>
     <w:p>
@@ -20455,7 +20327,9 @@
         </w:rPr>
       </w:pPr>
       <w:r>
-        <w:rPr/>
+        <w:rPr>
+          <w:sz w:val="28"/>
+        </w:rPr>
       </w:r>
     </w:p>
     <w:p>
@@ -20488,7 +20362,7 @@
           <w:footerReference w:type="default" r:id="rId37"/>
           <w:type w:val="nextPage"/>
           <w:pgSz w:w="11906" w:h="16838"/>
-          <w:pgMar w:left="1643" w:right="1735" w:gutter="0" w:header="0" w:top="1443" w:footer="975" w:bottom="1163"/>
+          <w:pgMar w:left="1643" w:right="1735" w:gutter="0" w:header="0" w:top="1443" w:footer="976" w:bottom="1164"/>
           <w:pgBorders w:display="allPages" w:offsetFrom="text">
             <w:top w:val="single" w:sz="6" w:space="1" w:color="000000"/>
             <w:left w:val="single" w:sz="6" w:space="1" w:color="000000"/>
@@ -20519,13 +20393,7 @@
         <w:rPr>
           <w:sz w:val="28"/>
         </w:rPr>
-        <w:t xml:space="preserve">3. </w:t>
-      </w:r>
-      <w:r>
-        <w:rPr>
-          <w:sz w:val="28"/>
-        </w:rPr>
-        <w:t>Ensuring all the vehicle components employ secure boot mechanism and regularly receive firmware updates.</w:t>
+        <w:t>3. Ensuring all the vehicle components employ secure boot mechanism and regularly receive firmware updates.</w:t>
       </w:r>
     </w:p>
     <w:p>
@@ -20674,7 +20542,7 @@
           <w:footerReference w:type="default" r:id="rId39"/>
           <w:type w:val="nextPage"/>
           <w:pgSz w:w="11906" w:h="16838"/>
-          <w:pgMar w:left="1643" w:right="1643" w:gutter="0" w:header="0" w:top="1403" w:footer="975" w:bottom="1163"/>
+          <w:pgMar w:left="1643" w:right="1643" w:gutter="0" w:header="0" w:top="1404" w:footer="976" w:bottom="1164"/>
           <w:pgBorders w:display="allPages" w:offsetFrom="text">
             <w:top w:val="single" w:sz="6" w:space="1" w:color="000000"/>
             <w:left w:val="single" w:sz="6" w:space="1" w:color="000000"/>
@@ -21140,7 +21008,7 @@
       </w:pPr>
       <w:r>
         <w:pict>
-          <v:shape id="shape_0" coordsize="14951,25977" path="m0,9l14950,9l0,9xm0,25967l14950,25967l0,25967xm9,0l9,25976l9,0xm14941,18l14941,25976l14941,18xe" stroked="t" o:allowincell="f" style="position:absolute;margin-left:85.5pt;margin-top:70.5pt;width:423.7pt;height:736.3pt;mso-wrap-style:none;v-text-anchor:middle;mso-position-horizontal-relative:page;mso-position-vertical-relative:page">
+          <v:shape id="shape_0" coordsize="14947,25975" path="m0,9l14946,9l0,9xm0,25965l14946,25965l0,25965xm9,0l9,25974l9,0xm14937,18l14937,25974l14937,18xe" stroked="t" o:allowincell="f" style="position:absolute;margin-left:85.5pt;margin-top:70.5pt;width:423.6pt;height:736.2pt;mso-wrap-style:none;v-text-anchor:middle;mso-position-horizontal-relative:page;mso-position-vertical-relative:page">
             <v:fill o:detectmouseclick="t" on="false"/>
             <v:stroke color="black" weight="6480" joinstyle="round" endcap="flat"/>
             <w10:wrap type="none"/>
@@ -26931,7 +26799,7 @@
     <w:pPr>
       <w:widowControl w:val="false"/>
       <w:suppressAutoHyphens w:val="true"/>
-      <w:overflowPunct w:val="true"/>
+      <w:overflowPunct w:val="false"/>
       <w:bidi w:val="0"/>
       <w:spacing w:lineRule="auto" w:line="240" w:before="0" w:after="0"/>
       <w:ind w:left="0" w:right="0" w:hanging="0"/>

--- a/Report.docx
+++ b/Report.docx
@@ -8,12 +8,7 @@
         <w:spacing w:lineRule="exact" w:line="252" w:before="61" w:after="0"/>
         <w:ind w:left="0" w:right="0" w:hanging="0"/>
         <w:jc w:val="center"/>
-        <w:rPr>
-          <w:b/>
-          <w:b/>
-          <w:w w:val="100"/>
-          <w:sz w:val="22"/>
-        </w:rPr>
+        <w:rPr/>
       </w:pPr>
       <w:r>
         <w:rPr>
@@ -73,6 +68,7 @@
     <w:p>
       <w:pPr>
         <w:pStyle w:val="TextBody"/>
+        <w:jc w:val="center"/>
         <w:rPr>
           <w:b/>
           <w:b/>
@@ -168,7 +164,7 @@
         <w:pStyle w:val="Normal"/>
         <w:spacing w:before="0" w:after="0"/>
         <w:ind w:left="2940" w:right="2936" w:firstLine="638"/>
-        <w:jc w:val="left"/>
+        <w:jc w:val="center"/>
         <w:rPr/>
       </w:pPr>
       <w:r>
@@ -506,7 +502,7 @@
           <w:b/>
           <w:sz w:val="24"/>
         </w:rPr>
-        <w:t>Pooja Sambhaji Garade(80440)</w:t>
+        <w:t>Pooja Sambhaji Garade (80443)</w:t>
       </w:r>
     </w:p>
     <w:p>
@@ -547,7 +543,7 @@
           <w:b/>
           <w:sz w:val="24"/>
         </w:rPr>
-        <w:t>Tushar Manohar Khonde(80836)</w:t>
+        <w:t>Tushar Manohar Khonde (80836)</w:t>
       </w:r>
     </w:p>
     <w:p>
@@ -588,7 +584,7 @@
           <w:b/>
           <w:sz w:val="24"/>
         </w:rPr>
-        <w:t>Pavan Pandrinath Karpe(80807)</w:t>
+        <w:t>Pavan Pandrinath Karpe (80807)</w:t>
       </w:r>
     </w:p>
     <w:p>
@@ -629,7 +625,7 @@
           <w:b/>
           <w:sz w:val="24"/>
         </w:rPr>
-        <w:t>Aditya Bhattacharya(80350)</w:t>
+        <w:t>Aditya Bhattacharya (80350)</w:t>
       </w:r>
     </w:p>
     <w:p>
@@ -1070,7 +1066,7 @@
           <w:b/>
           <w:sz w:val="24"/>
         </w:rPr>
-        <w:t>Pooja Sambhaji Garade(80440)</w:t>
+        <w:t>Pooja Sambhaji Garade (80443)</w:t>
       </w:r>
     </w:p>
     <w:p>
@@ -1108,7 +1104,7 @@
           <w:b/>
           <w:sz w:val="24"/>
         </w:rPr>
-        <w:t>Tushar Manohar Khonde(80836)</w:t>
+        <w:t>Tushar Manohar Khonde (80836)</w:t>
       </w:r>
     </w:p>
     <w:p>
@@ -1146,7 +1142,7 @@
           <w:b/>
           <w:sz w:val="24"/>
         </w:rPr>
-        <w:t>Pavan Pandrinath Karpe(80807)</w:t>
+        <w:t>Pavan Pandrinath Karpe (80807)</w:t>
       </w:r>
     </w:p>
     <w:p>
@@ -1184,7 +1180,7 @@
           <w:b/>
           <w:sz w:val="24"/>
         </w:rPr>
-        <w:t>Aditya Bhattacharya(80350)</w:t>
+        <w:t>Aditya Bhattacharya (80350)</w:t>
       </w:r>
     </w:p>
     <w:p>
@@ -2632,49 +2628,6 @@
       <w:r>
         <w:rPr/>
         <w:t>ABSTRACT</w:t>
-      </w:r>
-    </w:p>
-    <w:p>
-      <w:pPr>
-        <w:pStyle w:val="TextBody"/>
-        <w:widowControl w:val="false"/>
-        <w:bidi w:val="0"/>
-        <w:spacing w:lineRule="auto" w:line="276" w:before="188" w:after="0"/>
-        <w:ind w:left="227" w:right="170" w:firstLine="737"/>
-        <w:jc w:val="both"/>
-        <w:rPr>
-          <w:b w:val="false"/>
-          <w:b w:val="false"/>
-          <w:bCs w:val="false"/>
-          <w:i/>
-          <w:i/>
-          <w:iCs/>
-          <w:caps w:val="false"/>
-          <w:smallCaps w:val="false"/>
-          <w:color w:val="000000"/>
-          <w:spacing w:val="0"/>
-          <w:sz w:val="28"/>
-          <w:szCs w:val="28"/>
-          <w:u w:val="single"/>
-          <w:shd w:fill="auto" w:val="clear"/>
-        </w:rPr>
-      </w:pPr>
-      <w:r>
-        <w:rPr>
-          <w:b w:val="false"/>
-          <w:bCs w:val="false"/>
-          <w:i/>
-          <w:iCs/>
-          <w:caps w:val="false"/>
-          <w:smallCaps w:val="false"/>
-          <w:color w:val="000000"/>
-          <w:spacing w:val="0"/>
-          <w:sz w:val="28"/>
-          <w:szCs w:val="28"/>
-          <w:u w:val="single"/>
-          <w:shd w:fill="auto" w:val="clear"/>
-        </w:rPr>
-        <w:t>An automatic braking system is an important part of safety technology for automobiles. It is an advanced system, specifically designed to either prevent possible collision, or reduce speed of the moving vehicle, prior to a collision with another vehicle, pedestrian or an obstacle of some sort. These systems combine sensors, such as radar, video, infrared or ultrasonic to scan for possible objects in front of the vehicle, and then use brake control to prevent collision if the object is, in fact, detected. Automatic brakes are one of many car safety features, and are often integrated with other technology.</w:t>
       </w:r>
     </w:p>
     <w:p>
@@ -5130,22 +5083,7 @@
         <w:rPr>
           <w:spacing w:val="1"/>
         </w:rPr>
-        <w:t xml:space="preserve">received data is compared with threshold value, </w:t>
-      </w:r>
-      <w:r>
-        <w:pict>
-          <v:shape id="shape_0" coordsize="14947,25975" path="m0,9l14946,9l0,9xm0,25965l14946,25965l0,25965xm9,0l9,25974l9,0xm14937,18l14937,25974l14937,18xe" stroked="t" o:allowincell="f" style="position:absolute;margin-left:85.5pt;margin-top:70.5pt;width:423.6pt;height:736.2pt;mso-wrap-style:none;v-text-anchor:middle;mso-position-horizontal-relative:page;mso-position-vertical-relative:page">
-            <v:fill o:detectmouseclick="t" on="false"/>
-            <v:stroke color="black" weight="6480" joinstyle="round" endcap="flat"/>
-            <w10:wrap type="none"/>
-          </v:shape>
-        </w:pict>
-      </w:r>
-      <w:r>
-        <w:rPr>
-          <w:spacing w:val="1"/>
-        </w:rPr>
-        <w:t>if the data is beyond the threshold value, then motor</w:t>
+        <w:t>received data is compared with threshold value, if the data is beyond the threshold value, then motor</w:t>
       </w:r>
       <w:r>
         <w:rPr>
@@ -5420,7 +5358,7 @@
       </w:r>
       <w:r>
         <w:rPr/>
-        <w:t>Collision Warning System Using CAN Protocol:</w:t>
+        <w:t>Embedded System of DC Motor Speed Control Based on ARM:</w:t>
       </w:r>
     </w:p>
     <w:p>
@@ -5433,20 +5371,7 @@
       </w:pPr>
       <w:r>
         <w:rPr/>
-        <w:t xml:space="preserve">Authors of this paper are Dr. N. Sathish Kumar, K. Raj Prasanth, J. Shyam Sundar, G. Allen Wilson. This paper deals with Collision warning systems that are used to improve safety and reduce accidents on the road. Most Accidents are caused by severe injury and death by delay to apply the brake pads. Light -based ranging Lidar sensor is placed front-end of the car to warn the driver in case of any pedestrian or vehicle is detected it applies the brake pad gradually during high-speed driving. The CAN protocol act as a communication transceiver that is interconnected with </w:t>
-      </w:r>
-    </w:p>
-    <w:p>
-      <w:pPr>
-        <w:pStyle w:val="TextBody"/>
-        <w:spacing w:lineRule="auto" w:line="276" w:before="247" w:after="0"/>
-        <w:ind w:left="200" w:right="196" w:hanging="0"/>
-        <w:jc w:val="both"/>
-        <w:rPr/>
-      </w:pPr>
-      <w:r>
-        <w:rPr/>
-        <w:t>all the nodes for data transfer. CAN protocol is used to transmit and receive the data at a higher speed of 1Mbit/s to get a quick response. The higher priority identifier always wins bus access to transfer the data. Lidar sensor data is calibrated in distance (cm) used to give a warning signal during the collision scenario and output taken for applying the Brake Pad in a micro sec to reduce the latency delay. Output parameters are sensor input data and time taken to apply the brake to reduce the automatic emergency braking system latency to avoid a collision.</w:t>
+        <w:t>Authors of this paper are Helei Wu, Xueqiang Chen, Lingyan Hu. This paper designed a DC motor speed control system. The controller is ARM S3C2410, and the operating system is µC/OS-II, a real time operating system. Designed a closed loop system of motor speed control, adopted the algorithm of PWM to control the armature voltage, and motor speed is controlled by regulating, of armature voltage. The system has a good respondence.</w:t>
       </w:r>
     </w:p>
     <w:p>
@@ -6407,6 +6332,28 @@
       <w:r>
         <w:rPr/>
         <w:t>out project.</w:t>
+      </w:r>
+    </w:p>
+    <w:p>
+      <w:pPr>
+        <w:pStyle w:val="Heading4"/>
+        <w:spacing w:before="200" w:after="0"/>
+        <w:ind w:left="200" w:right="0" w:hanging="0"/>
+        <w:rPr/>
+      </w:pPr>
+      <w:r>
+        <w:rPr/>
+      </w:r>
+    </w:p>
+    <w:p>
+      <w:pPr>
+        <w:pStyle w:val="Heading4"/>
+        <w:spacing w:before="200" w:after="0"/>
+        <w:ind w:left="200" w:right="0" w:hanging="0"/>
+        <w:rPr/>
+      </w:pPr>
+      <w:r>
+        <w:rPr/>
       </w:r>
     </w:p>
     <w:p>
@@ -6943,7 +6890,7 @@
             <wp:extent cx="5327650" cy="4014470"/>
             <wp:effectExtent l="0" t="0" r="0" b="0"/>
             <wp:wrapSquare wrapText="largest"/>
-            <wp:docPr id="16" name="Image4" descr=""/>
+            <wp:docPr id="15" name="Image4" descr=""/>
             <wp:cNvGraphicFramePr>
               <a:graphicFrameLocks xmlns:a="http://schemas.openxmlformats.org/drawingml/2006/main" noChangeAspect="1"/>
             </wp:cNvGraphicFramePr>
@@ -6951,7 +6898,7 @@
               <a:graphicData uri="http://schemas.openxmlformats.org/drawingml/2006/picture">
                 <pic:pic xmlns:pic="http://schemas.openxmlformats.org/drawingml/2006/picture">
                   <pic:nvPicPr>
-                    <pic:cNvPr id="16" name="Image4" descr=""/>
+                    <pic:cNvPr id="15" name="Image4" descr=""/>
                     <pic:cNvPicPr>
                       <a:picLocks noChangeAspect="1" noChangeArrowheads="1"/>
                     </pic:cNvPicPr>
@@ -7089,7 +7036,7 @@
             <wp:extent cx="4402455" cy="4626610"/>
             <wp:effectExtent l="0" t="0" r="0" b="0"/>
             <wp:wrapSquare wrapText="largest"/>
-            <wp:docPr id="19" name="Image1" descr=""/>
+            <wp:docPr id="18" name="Image1" descr=""/>
             <wp:cNvGraphicFramePr>
               <a:graphicFrameLocks xmlns:a="http://schemas.openxmlformats.org/drawingml/2006/main" noChangeAspect="1"/>
             </wp:cNvGraphicFramePr>
@@ -7097,7 +7044,7 @@
               <a:graphicData uri="http://schemas.openxmlformats.org/drawingml/2006/picture">
                 <pic:pic xmlns:pic="http://schemas.openxmlformats.org/drawingml/2006/picture">
                   <pic:nvPicPr>
-                    <pic:cNvPr id="19" name="Image1" descr=""/>
+                    <pic:cNvPr id="18" name="Image1" descr=""/>
                     <pic:cNvPicPr>
                       <a:picLocks noChangeAspect="1" noChangeArrowheads="1"/>
                     </pic:cNvPicPr>
@@ -7203,7 +7150,7 @@
             <wp:extent cx="5042535" cy="3642360"/>
             <wp:effectExtent l="0" t="0" r="0" b="0"/>
             <wp:wrapSquare wrapText="largest"/>
-            <wp:docPr id="22" name="Image3" descr=""/>
+            <wp:docPr id="21" name="Image3" descr=""/>
             <wp:cNvGraphicFramePr>
               <a:graphicFrameLocks xmlns:a="http://schemas.openxmlformats.org/drawingml/2006/main" noChangeAspect="1"/>
             </wp:cNvGraphicFramePr>
@@ -7211,7 +7158,7 @@
               <a:graphicData uri="http://schemas.openxmlformats.org/drawingml/2006/picture">
                 <pic:pic xmlns:pic="http://schemas.openxmlformats.org/drawingml/2006/picture">
                   <pic:nvPicPr>
-                    <pic:cNvPr id="22" name="Image3" descr=""/>
+                    <pic:cNvPr id="21" name="Image3" descr=""/>
                     <pic:cNvPicPr>
                       <a:picLocks noChangeAspect="1" noChangeArrowheads="1"/>
                     </pic:cNvPicPr>
@@ -7469,13 +7416,7 @@
         <w:rPr>
           <w:b/>
         </w:rPr>
-        <w:t>STM32F4</w:t>
-      </w:r>
-      <w:r>
-        <w:rPr>
-          <w:b/>
-        </w:rPr>
-        <w:t>07VG</w:t>
+        <w:t>STM32F407VG</w:t>
       </w:r>
       <w:r>
         <w:rPr>
@@ -9471,7 +9412,7 @@
             <wp:extent cx="2308225" cy="2057400"/>
             <wp:effectExtent l="0" t="0" r="0" b="0"/>
             <wp:wrapTopAndBottom/>
-            <wp:docPr id="25" name="image5.jpeg" descr=""/>
+            <wp:docPr id="24" name="image5.jpeg" descr=""/>
             <wp:cNvGraphicFramePr>
               <a:graphicFrameLocks xmlns:a="http://schemas.openxmlformats.org/drawingml/2006/main" noChangeAspect="1"/>
             </wp:cNvGraphicFramePr>
@@ -9479,7 +9420,7 @@
               <a:graphicData uri="http://schemas.openxmlformats.org/drawingml/2006/picture">
                 <pic:pic xmlns:pic="http://schemas.openxmlformats.org/drawingml/2006/picture">
                   <pic:nvPicPr>
-                    <pic:cNvPr id="25" name="image5.jpeg" descr=""/>
+                    <pic:cNvPr id="24" name="image5.jpeg" descr=""/>
                     <pic:cNvPicPr>
                       <a:picLocks noChangeAspect="1" noChangeArrowheads="1"/>
                     </pic:cNvPicPr>
@@ -11584,7 +11525,7 @@
             <wp:extent cx="4504055" cy="2846705"/>
             <wp:effectExtent l="0" t="0" r="0" b="0"/>
             <wp:wrapSquare wrapText="largest"/>
-            <wp:docPr id="30" name="Image5" descr=""/>
+            <wp:docPr id="29" name="Image5" descr=""/>
             <wp:cNvGraphicFramePr>
               <a:graphicFrameLocks xmlns:a="http://schemas.openxmlformats.org/drawingml/2006/main" noChangeAspect="1"/>
             </wp:cNvGraphicFramePr>
@@ -11592,7 +11533,7 @@
               <a:graphicData uri="http://schemas.openxmlformats.org/drawingml/2006/picture">
                 <pic:pic xmlns:pic="http://schemas.openxmlformats.org/drawingml/2006/picture">
                   <pic:nvPicPr>
-                    <pic:cNvPr id="30" name="Image5" descr=""/>
+                    <pic:cNvPr id="29" name="Image5" descr=""/>
                     <pic:cNvPicPr>
                       <a:picLocks noChangeAspect="1" noChangeArrowheads="1"/>
                     </pic:cNvPicPr>
@@ -12257,6 +12198,28 @@
       </w:pPr>
       <w:r>
         <w:rPr/>
+      </w:r>
+    </w:p>
+    <w:p>
+      <w:pPr>
+        <w:pStyle w:val="Heading4"/>
+        <w:ind w:left="200" w:right="0" w:hanging="0"/>
+        <w:jc w:val="both"/>
+        <w:rPr/>
+      </w:pPr>
+      <w:r>
+        <w:rPr/>
+      </w:r>
+    </w:p>
+    <w:p>
+      <w:pPr>
+        <w:pStyle w:val="Heading4"/>
+        <w:ind w:left="200" w:right="0" w:hanging="0"/>
+        <w:jc w:val="both"/>
+        <w:rPr/>
+      </w:pPr>
+      <w:r>
+        <w:rPr/>
         <w:t>Pin</w:t>
       </w:r>
       <w:r>
@@ -12952,7 +12915,7 @@
             <wp:extent cx="2143125" cy="2143125"/>
             <wp:effectExtent l="0" t="0" r="0" b="0"/>
             <wp:wrapSquare wrapText="largest"/>
-            <wp:docPr id="31" name="Image6" descr=""/>
+            <wp:docPr id="30" name="Image6" descr=""/>
             <wp:cNvGraphicFramePr>
               <a:graphicFrameLocks xmlns:a="http://schemas.openxmlformats.org/drawingml/2006/main" noChangeAspect="1"/>
             </wp:cNvGraphicFramePr>
@@ -12960,7 +12923,7 @@
               <a:graphicData uri="http://schemas.openxmlformats.org/drawingml/2006/picture">
                 <pic:pic xmlns:pic="http://schemas.openxmlformats.org/drawingml/2006/picture">
                   <pic:nvPicPr>
-                    <pic:cNvPr id="31" name="Image6" descr=""/>
+                    <pic:cNvPr id="30" name="Image6" descr=""/>
                     <pic:cNvPicPr>
                       <a:picLocks noChangeAspect="1" noChangeArrowheads="1"/>
                     </pic:cNvPicPr>
@@ -13731,7 +13694,7 @@
             <wp:extent cx="4915535" cy="2125980"/>
             <wp:effectExtent l="0" t="0" r="0" b="0"/>
             <wp:wrapSquare wrapText="largest"/>
-            <wp:docPr id="32" name="Image8" descr=""/>
+            <wp:docPr id="31" name="Image8" descr=""/>
             <wp:cNvGraphicFramePr>
               <a:graphicFrameLocks xmlns:a="http://schemas.openxmlformats.org/drawingml/2006/main" noChangeAspect="1"/>
             </wp:cNvGraphicFramePr>
@@ -13739,7 +13702,7 @@
               <a:graphicData uri="http://schemas.openxmlformats.org/drawingml/2006/picture">
                 <pic:pic xmlns:pic="http://schemas.openxmlformats.org/drawingml/2006/picture">
                   <pic:nvPicPr>
-                    <pic:cNvPr id="32" name="Image8" descr=""/>
+                    <pic:cNvPr id="31" name="Image8" descr=""/>
                     <pic:cNvPicPr>
                       <a:picLocks noChangeAspect="1" noChangeArrowheads="1"/>
                     </pic:cNvPicPr>
@@ -14701,493 +14664,6 @@
     </w:p>
     <w:p>
       <w:pPr>
-        <w:pStyle w:val="TextBody"/>
-        <w:spacing w:lineRule="auto" w:line="276" w:before="200" w:after="0"/>
-        <w:ind w:left="200" w:right="196" w:firstLine="420"/>
-        <w:jc w:val="both"/>
-        <w:rPr/>
-      </w:pPr>
-      <w:r>
-        <w:rPr/>
-        <w:t>CAN Protocol can be defined as a set of rules for transmitting and</w:t>
-      </w:r>
-      <w:r>
-        <w:rPr>
-          <w:spacing w:val="1"/>
-        </w:rPr>
-        <w:t xml:space="preserve"> </w:t>
-      </w:r>
-      <w:r>
-        <w:rPr/>
-        <w:t>receiving</w:t>
-      </w:r>
-      <w:r>
-        <w:rPr>
-          <w:spacing w:val="12"/>
-        </w:rPr>
-        <w:t xml:space="preserve"> </w:t>
-      </w:r>
-      <w:r>
-        <w:rPr/>
-        <w:t>messages</w:t>
-      </w:r>
-      <w:r>
-        <w:rPr>
-          <w:spacing w:val="11"/>
-        </w:rPr>
-        <w:t xml:space="preserve"> </w:t>
-      </w:r>
-      <w:r>
-        <w:rPr/>
-        <w:t>in</w:t>
-      </w:r>
-      <w:r>
-        <w:rPr>
-          <w:spacing w:val="12"/>
-        </w:rPr>
-        <w:t xml:space="preserve"> </w:t>
-      </w:r>
-      <w:r>
-        <w:rPr/>
-        <w:t>a</w:t>
-      </w:r>
-      <w:r>
-        <w:rPr>
-          <w:spacing w:val="16"/>
-        </w:rPr>
-        <w:t xml:space="preserve"> </w:t>
-      </w:r>
-      <w:r>
-        <w:rPr/>
-        <w:t>network</w:t>
-      </w:r>
-      <w:r>
-        <w:rPr>
-          <w:spacing w:val="12"/>
-        </w:rPr>
-        <w:t xml:space="preserve"> </w:t>
-      </w:r>
-      <w:r>
-        <w:rPr/>
-        <w:t>of</w:t>
-      </w:r>
-      <w:r>
-        <w:rPr>
-          <w:spacing w:val="14"/>
-        </w:rPr>
-        <w:t xml:space="preserve"> </w:t>
-      </w:r>
-      <w:r>
-        <w:rPr/>
-        <w:t>electronic</w:t>
-      </w:r>
-      <w:r>
-        <w:rPr>
-          <w:spacing w:val="11"/>
-        </w:rPr>
-        <w:t xml:space="preserve"> </w:t>
-      </w:r>
-      <w:r>
-        <w:rPr/>
-        <w:t>devices</w:t>
-      </w:r>
-      <w:r>
-        <w:rPr>
-          <w:spacing w:val="15"/>
-        </w:rPr>
-        <w:t xml:space="preserve"> </w:t>
-      </w:r>
-      <w:r>
-        <w:rPr/>
-        <w:t>connected</w:t>
-      </w:r>
-      <w:r>
-        <w:rPr>
-          <w:spacing w:val="12"/>
-        </w:rPr>
-        <w:t xml:space="preserve"> </w:t>
-      </w:r>
-      <w:r>
-        <w:rPr/>
-        <w:t>through</w:t>
-      </w:r>
-      <w:r>
-        <w:rPr>
-          <w:spacing w:val="-67"/>
-        </w:rPr>
-        <w:t xml:space="preserve"> </w:t>
-      </w:r>
-      <w:r>
-        <w:rPr/>
-        <w:t>a serial bus. Each electronic device in a CAN network is called a node.</w:t>
-      </w:r>
-      <w:r>
-        <w:rPr>
-          <w:spacing w:val="1"/>
-        </w:rPr>
-        <w:t xml:space="preserve"> </w:t>
-      </w:r>
-      <w:r>
-        <w:rPr/>
-        <w:t>Each node must have hardware and software embedded in them for data</w:t>
-      </w:r>
-      <w:r>
-        <w:rPr>
-          <w:spacing w:val="1"/>
-        </w:rPr>
-        <w:t xml:space="preserve"> </w:t>
-      </w:r>
-      <w:r>
-        <w:rPr/>
-        <w:t>exchange. Every node of a CAN bus system has a host microcontroller</w:t>
-      </w:r>
-      <w:r>
-        <w:rPr>
-          <w:spacing w:val="1"/>
-        </w:rPr>
-        <w:t xml:space="preserve"> </w:t>
-      </w:r>
-      <w:r>
-        <w:rPr/>
-        <w:t>unit, CAN controller and, CAN transceiver in it. CAN controller is a chip</w:t>
-      </w:r>
-      <w:r>
-        <w:rPr>
-          <w:spacing w:val="1"/>
-        </w:rPr>
-        <w:t xml:space="preserve"> </w:t>
-      </w:r>
-      <w:r>
-        <w:rPr/>
-        <w:t>that</w:t>
-      </w:r>
-      <w:r>
-        <w:rPr>
-          <w:spacing w:val="1"/>
-        </w:rPr>
-        <w:t xml:space="preserve"> </w:t>
-      </w:r>
-      <w:r>
-        <w:rPr/>
-        <w:t>can</w:t>
-      </w:r>
-      <w:r>
-        <w:rPr>
-          <w:spacing w:val="1"/>
-        </w:rPr>
-        <w:t xml:space="preserve"> </w:t>
-      </w:r>
-      <w:r>
-        <w:rPr/>
-        <w:t>be</w:t>
-      </w:r>
-      <w:r>
-        <w:rPr>
-          <w:spacing w:val="1"/>
-        </w:rPr>
-        <w:t xml:space="preserve"> </w:t>
-      </w:r>
-      <w:r>
-        <w:rPr/>
-        <w:t>embedded</w:t>
-      </w:r>
-      <w:r>
-        <w:rPr>
-          <w:spacing w:val="1"/>
-        </w:rPr>
-        <w:t xml:space="preserve"> </w:t>
-      </w:r>
-      <w:r>
-        <w:rPr/>
-        <w:t>inside</w:t>
-      </w:r>
-      <w:r>
-        <w:rPr>
-          <w:spacing w:val="1"/>
-        </w:rPr>
-        <w:t xml:space="preserve"> </w:t>
-      </w:r>
-      <w:r>
-        <w:rPr/>
-        <w:t>the</w:t>
-      </w:r>
-      <w:r>
-        <w:rPr>
-          <w:spacing w:val="1"/>
-        </w:rPr>
-        <w:t xml:space="preserve"> </w:t>
-      </w:r>
-      <w:r>
-        <w:rPr/>
-        <w:t>host</w:t>
-      </w:r>
-      <w:r>
-        <w:rPr>
-          <w:spacing w:val="1"/>
-        </w:rPr>
-        <w:t xml:space="preserve"> </w:t>
-      </w:r>
-      <w:r>
-        <w:rPr/>
-        <w:t>controller</w:t>
-      </w:r>
-      <w:r>
-        <w:rPr>
-          <w:spacing w:val="1"/>
-        </w:rPr>
-        <w:t xml:space="preserve"> </w:t>
-      </w:r>
-      <w:r>
-        <w:rPr/>
-        <w:t>or</w:t>
-      </w:r>
-      <w:r>
-        <w:rPr>
-          <w:spacing w:val="1"/>
-        </w:rPr>
-        <w:t xml:space="preserve"> </w:t>
-      </w:r>
-      <w:r>
-        <w:rPr/>
-        <w:t>added</w:t>
-      </w:r>
-      <w:r>
-        <w:rPr>
-          <w:spacing w:val="70"/>
-        </w:rPr>
-        <w:t xml:space="preserve"> </w:t>
-      </w:r>
-      <w:r>
-        <w:rPr/>
-        <w:t>separately,</w:t>
-      </w:r>
-      <w:r>
-        <w:rPr>
-          <w:spacing w:val="-67"/>
-        </w:rPr>
-        <w:t xml:space="preserve"> </w:t>
-      </w:r>
-      <w:r>
-        <w:rPr/>
-        <w:t>which</w:t>
-      </w:r>
-      <w:r>
-        <w:rPr>
-          <w:spacing w:val="27"/>
-        </w:rPr>
-        <w:t xml:space="preserve"> </w:t>
-      </w:r>
-      <w:r>
-        <w:rPr/>
-        <w:t>is</w:t>
-      </w:r>
-      <w:r>
-        <w:rPr>
-          <w:spacing w:val="27"/>
-        </w:rPr>
-        <w:t xml:space="preserve"> </w:t>
-      </w:r>
-      <w:r>
-        <w:rPr/>
-        <w:t>needed</w:t>
-      </w:r>
-      <w:r>
-        <w:rPr>
-          <w:spacing w:val="28"/>
-        </w:rPr>
-        <w:t xml:space="preserve"> </w:t>
-      </w:r>
-      <w:r>
-        <w:rPr/>
-        <w:t>to</w:t>
-      </w:r>
-      <w:r>
-        <w:rPr>
-          <w:spacing w:val="24"/>
-        </w:rPr>
-        <w:t xml:space="preserve"> </w:t>
-      </w:r>
-      <w:r>
-        <w:rPr/>
-        <w:t>manage</w:t>
-      </w:r>
-      <w:r>
-        <w:rPr>
-          <w:spacing w:val="29"/>
-        </w:rPr>
-        <w:t xml:space="preserve"> </w:t>
-      </w:r>
-      <w:r>
-        <w:rPr/>
-        <w:t>the</w:t>
-      </w:r>
-      <w:r>
-        <w:rPr>
-          <w:spacing w:val="28"/>
-        </w:rPr>
-        <w:t xml:space="preserve"> </w:t>
-      </w:r>
-      <w:r>
-        <w:rPr/>
-        <w:t>data</w:t>
-      </w:r>
-      <w:r>
-        <w:rPr>
-          <w:spacing w:val="27"/>
-        </w:rPr>
-        <w:t xml:space="preserve"> </w:t>
-      </w:r>
-      <w:r>
-        <w:rPr/>
-        <w:t>and</w:t>
-      </w:r>
-      <w:r>
-        <w:rPr>
-          <w:spacing w:val="27"/>
-        </w:rPr>
-        <w:t xml:space="preserve"> </w:t>
-      </w:r>
-      <w:r>
-        <w:rPr/>
-        <w:t>sends</w:t>
-      </w:r>
-      <w:r>
-        <w:rPr>
-          <w:spacing w:val="27"/>
-        </w:rPr>
-        <w:t xml:space="preserve"> </w:t>
-      </w:r>
-      <w:r>
-        <w:rPr/>
-        <w:t>data</w:t>
-      </w:r>
-      <w:r>
-        <w:rPr>
-          <w:spacing w:val="29"/>
-        </w:rPr>
-        <w:t xml:space="preserve"> </w:t>
-      </w:r>
-      <w:r>
-        <w:rPr/>
-        <w:t>via</w:t>
-      </w:r>
-      <w:r>
-        <w:rPr>
-          <w:spacing w:val="26"/>
-        </w:rPr>
-        <w:t xml:space="preserve"> </w:t>
-      </w:r>
-      <w:r>
-        <w:rPr/>
-        <w:t>transceiver</w:t>
-      </w:r>
-      <w:r>
-        <w:rPr>
-          <w:spacing w:val="29"/>
-        </w:rPr>
-        <w:t xml:space="preserve"> </w:t>
-      </w:r>
-      <w:r>
-        <w:rPr/>
-        <w:t>over</w:t>
-      </w:r>
-      <w:r>
-        <w:rPr>
-          <w:spacing w:val="-68"/>
-        </w:rPr>
-        <w:t xml:space="preserve"> </w:t>
-      </w:r>
-      <w:r>
-        <w:rPr/>
-        <w:t>the serial bus and vice versa. CAN Transceiver chip is used to adapt</w:t>
-      </w:r>
-      <w:r>
-        <w:rPr>
-          <w:spacing w:val="1"/>
-        </w:rPr>
-        <w:t xml:space="preserve"> </w:t>
-      </w:r>
-      <w:r>
-        <w:rPr/>
-        <w:t>signals to CAN bus levels. CAN is a message-based protocol where every</w:t>
-      </w:r>
-      <w:r>
-        <w:rPr>
-          <w:spacing w:val="-67"/>
-        </w:rPr>
-        <w:t xml:space="preserve"> </w:t>
-      </w:r>
-      <w:r>
-        <w:rPr/>
-        <w:t>message is identified by a predefined unique ID. The transmitted data</w:t>
-      </w:r>
-      <w:r>
-        <w:rPr>
-          <w:spacing w:val="1"/>
-        </w:rPr>
-        <w:t xml:space="preserve"> </w:t>
-      </w:r>
-      <w:r>
-        <w:rPr/>
-        <w:t>packet is received by all nodes in a CAN bus network, but depending on</w:t>
-      </w:r>
-      <w:r>
-        <w:rPr>
-          <w:spacing w:val="1"/>
-        </w:rPr>
-        <w:t xml:space="preserve"> </w:t>
-      </w:r>
-      <w:r>
-        <w:rPr/>
-        <w:t>the ID, CAN node decides whether to accept it or not. CAN bus follows</w:t>
-      </w:r>
-      <w:r>
-        <w:rPr>
-          <w:spacing w:val="1"/>
-        </w:rPr>
-        <w:t xml:space="preserve"> </w:t>
-      </w:r>
-      <w:r>
-        <w:rPr/>
-        <w:t>the arbitration process when multiple nodes try to send data at the same</w:t>
-      </w:r>
-      <w:r>
-        <w:rPr>
-          <w:spacing w:val="1"/>
-        </w:rPr>
-        <w:t xml:space="preserve"> </w:t>
-      </w:r>
-      <w:r>
-        <w:rPr/>
-        <w:t>time.</w:t>
-      </w:r>
-    </w:p>
-    <w:p>
-      <w:pPr>
-        <w:pStyle w:val="TextBody"/>
-        <w:spacing w:lineRule="auto" w:line="276" w:before="200" w:after="0"/>
-        <w:ind w:left="200" w:right="196" w:firstLine="420"/>
-        <w:jc w:val="both"/>
-        <w:rPr/>
-      </w:pPr>
-      <w:r>
-        <w:rPr/>
-      </w:r>
-    </w:p>
-    <w:p>
-      <w:pPr>
-        <w:pStyle w:val="TextBody"/>
-        <w:spacing w:lineRule="auto" w:line="276" w:before="200" w:after="0"/>
-        <w:ind w:left="200" w:right="196" w:hanging="0"/>
-        <w:jc w:val="both"/>
-        <w:rPr/>
-      </w:pPr>
-      <w:r>
-        <w:rPr/>
-      </w:r>
-    </w:p>
-    <w:p>
-      <w:pPr>
         <w:sectPr>
           <w:footerReference w:type="default" r:id="rId29"/>
           <w:type w:val="nextPage"/>
@@ -15206,12 +14682,463 @@
         </w:sectPr>
         <w:pStyle w:val="TextBody"/>
         <w:spacing w:lineRule="auto" w:line="276" w:before="200" w:after="0"/>
-        <w:ind w:left="200" w:right="196" w:hanging="0"/>
+        <w:ind w:left="200" w:right="196" w:firstLine="420"/>
         <w:jc w:val="both"/>
         <w:rPr/>
       </w:pPr>
       <w:r>
         <w:rPr/>
+        <w:t>CAN Protocol can be defined as a set of rules for transmitting and</w:t>
+      </w:r>
+      <w:r>
+        <w:rPr>
+          <w:spacing w:val="1"/>
+        </w:rPr>
+        <w:t xml:space="preserve"> </w:t>
+      </w:r>
+      <w:r>
+        <w:rPr/>
+        <w:t>receiving</w:t>
+      </w:r>
+      <w:r>
+        <w:rPr>
+          <w:spacing w:val="12"/>
+        </w:rPr>
+        <w:t xml:space="preserve"> </w:t>
+      </w:r>
+      <w:r>
+        <w:rPr/>
+        <w:t>messages</w:t>
+      </w:r>
+      <w:r>
+        <w:rPr>
+          <w:spacing w:val="11"/>
+        </w:rPr>
+        <w:t xml:space="preserve"> </w:t>
+      </w:r>
+      <w:r>
+        <w:rPr/>
+        <w:t>in</w:t>
+      </w:r>
+      <w:r>
+        <w:rPr>
+          <w:spacing w:val="12"/>
+        </w:rPr>
+        <w:t xml:space="preserve"> </w:t>
+      </w:r>
+      <w:r>
+        <w:rPr/>
+        <w:t>a</w:t>
+      </w:r>
+      <w:r>
+        <w:rPr>
+          <w:spacing w:val="16"/>
+        </w:rPr>
+        <w:t xml:space="preserve"> </w:t>
+      </w:r>
+      <w:r>
+        <w:rPr/>
+        <w:t>network</w:t>
+      </w:r>
+      <w:r>
+        <w:rPr>
+          <w:spacing w:val="12"/>
+        </w:rPr>
+        <w:t xml:space="preserve"> </w:t>
+      </w:r>
+      <w:r>
+        <w:rPr/>
+        <w:t>of</w:t>
+      </w:r>
+      <w:r>
+        <w:rPr>
+          <w:spacing w:val="14"/>
+        </w:rPr>
+        <w:t xml:space="preserve"> </w:t>
+      </w:r>
+      <w:r>
+        <w:rPr/>
+        <w:t>electronic</w:t>
+      </w:r>
+      <w:r>
+        <w:rPr>
+          <w:spacing w:val="11"/>
+        </w:rPr>
+        <w:t xml:space="preserve"> </w:t>
+      </w:r>
+      <w:r>
+        <w:rPr/>
+        <w:t>devices</w:t>
+      </w:r>
+      <w:r>
+        <w:rPr>
+          <w:spacing w:val="15"/>
+        </w:rPr>
+        <w:t xml:space="preserve"> </w:t>
+      </w:r>
+      <w:r>
+        <w:rPr/>
+        <w:t>connected</w:t>
+      </w:r>
+      <w:r>
+        <w:rPr>
+          <w:spacing w:val="12"/>
+        </w:rPr>
+        <w:t xml:space="preserve"> </w:t>
+      </w:r>
+      <w:r>
+        <w:rPr/>
+        <w:t>through</w:t>
+      </w:r>
+      <w:r>
+        <w:rPr>
+          <w:spacing w:val="-67"/>
+        </w:rPr>
+        <w:t xml:space="preserve"> </w:t>
+      </w:r>
+      <w:r>
+        <w:rPr/>
+        <w:t>a serial bus. Each electronic device in a CAN network is called a node.</w:t>
+      </w:r>
+      <w:r>
+        <w:rPr>
+          <w:spacing w:val="1"/>
+        </w:rPr>
+        <w:t xml:space="preserve"> </w:t>
+      </w:r>
+      <w:r>
+        <w:rPr/>
+        <w:t>Each node must have hardware and software embedded in them for data</w:t>
+      </w:r>
+      <w:r>
+        <w:rPr>
+          <w:spacing w:val="1"/>
+        </w:rPr>
+        <w:t xml:space="preserve"> </w:t>
+      </w:r>
+      <w:r>
+        <w:rPr/>
+        <w:t>exchange. Every node of a CAN bus system has a host microcontroller</w:t>
+      </w:r>
+      <w:r>
+        <w:rPr>
+          <w:spacing w:val="1"/>
+        </w:rPr>
+        <w:t xml:space="preserve"> </w:t>
+      </w:r>
+      <w:r>
+        <w:rPr/>
+        <w:t>unit, CAN controller and, CAN transceiver in it. CAN controller is a chip</w:t>
+      </w:r>
+      <w:r>
+        <w:rPr>
+          <w:spacing w:val="1"/>
+        </w:rPr>
+        <w:t xml:space="preserve"> </w:t>
+      </w:r>
+      <w:r>
+        <w:rPr/>
+        <w:t>that</w:t>
+      </w:r>
+      <w:r>
+        <w:rPr>
+          <w:spacing w:val="1"/>
+        </w:rPr>
+        <w:t xml:space="preserve"> </w:t>
+      </w:r>
+      <w:r>
+        <w:rPr/>
+        <w:t>can</w:t>
+      </w:r>
+      <w:r>
+        <w:rPr>
+          <w:spacing w:val="1"/>
+        </w:rPr>
+        <w:t xml:space="preserve"> </w:t>
+      </w:r>
+      <w:r>
+        <w:rPr/>
+        <w:t>be</w:t>
+      </w:r>
+      <w:r>
+        <w:rPr>
+          <w:spacing w:val="1"/>
+        </w:rPr>
+        <w:t xml:space="preserve"> </w:t>
+      </w:r>
+      <w:r>
+        <w:rPr/>
+        <w:t>embedded</w:t>
+      </w:r>
+      <w:r>
+        <w:rPr>
+          <w:spacing w:val="1"/>
+        </w:rPr>
+        <w:t xml:space="preserve"> </w:t>
+      </w:r>
+      <w:r>
+        <w:rPr/>
+        <w:t>inside</w:t>
+      </w:r>
+      <w:r>
+        <w:rPr>
+          <w:spacing w:val="1"/>
+        </w:rPr>
+        <w:t xml:space="preserve"> </w:t>
+      </w:r>
+      <w:r>
+        <w:rPr/>
+        <w:t>the</w:t>
+      </w:r>
+      <w:r>
+        <w:rPr>
+          <w:spacing w:val="1"/>
+        </w:rPr>
+        <w:t xml:space="preserve"> </w:t>
+      </w:r>
+      <w:r>
+        <w:rPr/>
+        <w:t>host</w:t>
+      </w:r>
+      <w:r>
+        <w:rPr>
+          <w:spacing w:val="1"/>
+        </w:rPr>
+        <w:t xml:space="preserve"> </w:t>
+      </w:r>
+      <w:r>
+        <w:rPr/>
+        <w:t>controller</w:t>
+      </w:r>
+      <w:r>
+        <w:rPr>
+          <w:spacing w:val="1"/>
+        </w:rPr>
+        <w:t xml:space="preserve"> </w:t>
+      </w:r>
+      <w:r>
+        <w:rPr/>
+        <w:t>or</w:t>
+      </w:r>
+      <w:r>
+        <w:rPr>
+          <w:spacing w:val="1"/>
+        </w:rPr>
+        <w:t xml:space="preserve"> </w:t>
+      </w:r>
+      <w:r>
+        <w:rPr/>
+        <w:t>added</w:t>
+      </w:r>
+      <w:r>
+        <w:rPr>
+          <w:spacing w:val="70"/>
+        </w:rPr>
+        <w:t xml:space="preserve"> </w:t>
+      </w:r>
+      <w:r>
+        <w:rPr/>
+        <w:t>separately,</w:t>
+      </w:r>
+      <w:r>
+        <w:rPr>
+          <w:spacing w:val="-67"/>
+        </w:rPr>
+        <w:t xml:space="preserve"> </w:t>
+      </w:r>
+      <w:r>
+        <w:rPr/>
+        <w:t>which</w:t>
+      </w:r>
+      <w:r>
+        <w:rPr>
+          <w:spacing w:val="27"/>
+        </w:rPr>
+        <w:t xml:space="preserve"> </w:t>
+      </w:r>
+      <w:r>
+        <w:rPr/>
+        <w:t>is</w:t>
+      </w:r>
+      <w:r>
+        <w:rPr>
+          <w:spacing w:val="27"/>
+        </w:rPr>
+        <w:t xml:space="preserve"> </w:t>
+      </w:r>
+      <w:r>
+        <w:rPr/>
+        <w:t>needed</w:t>
+      </w:r>
+      <w:r>
+        <w:rPr>
+          <w:spacing w:val="28"/>
+        </w:rPr>
+        <w:t xml:space="preserve"> </w:t>
+      </w:r>
+      <w:r>
+        <w:rPr/>
+        <w:t>to</w:t>
+      </w:r>
+      <w:r>
+        <w:rPr>
+          <w:spacing w:val="24"/>
+        </w:rPr>
+        <w:t xml:space="preserve"> </w:t>
+      </w:r>
+      <w:r>
+        <w:rPr/>
+        <w:t>manage</w:t>
+      </w:r>
+      <w:r>
+        <w:rPr>
+          <w:spacing w:val="29"/>
+        </w:rPr>
+        <w:t xml:space="preserve"> </w:t>
+      </w:r>
+      <w:r>
+        <w:rPr/>
+        <w:t>the</w:t>
+      </w:r>
+      <w:r>
+        <w:rPr>
+          <w:spacing w:val="28"/>
+        </w:rPr>
+        <w:t xml:space="preserve"> </w:t>
+      </w:r>
+      <w:r>
+        <w:rPr/>
+        <w:t>data</w:t>
+      </w:r>
+      <w:r>
+        <w:rPr>
+          <w:spacing w:val="27"/>
+        </w:rPr>
+        <w:t xml:space="preserve"> </w:t>
+      </w:r>
+      <w:r>
+        <w:rPr/>
+        <w:t>and</w:t>
+      </w:r>
+      <w:r>
+        <w:rPr>
+          <w:spacing w:val="27"/>
+        </w:rPr>
+        <w:t xml:space="preserve"> </w:t>
+      </w:r>
+      <w:r>
+        <w:rPr/>
+        <w:t>sends</w:t>
+      </w:r>
+      <w:r>
+        <w:rPr>
+          <w:spacing w:val="27"/>
+        </w:rPr>
+        <w:t xml:space="preserve"> </w:t>
+      </w:r>
+      <w:r>
+        <w:rPr/>
+        <w:t>data</w:t>
+      </w:r>
+      <w:r>
+        <w:rPr>
+          <w:spacing w:val="29"/>
+        </w:rPr>
+        <w:t xml:space="preserve"> </w:t>
+      </w:r>
+      <w:r>
+        <w:rPr/>
+        <w:t>via</w:t>
+      </w:r>
+      <w:r>
+        <w:rPr>
+          <w:spacing w:val="26"/>
+        </w:rPr>
+        <w:t xml:space="preserve"> </w:t>
+      </w:r>
+      <w:r>
+        <w:rPr/>
+        <w:t>transceiver</w:t>
+      </w:r>
+      <w:r>
+        <w:rPr>
+          <w:spacing w:val="29"/>
+        </w:rPr>
+        <w:t xml:space="preserve"> </w:t>
+      </w:r>
+      <w:r>
+        <w:rPr/>
+        <w:t>over</w:t>
+      </w:r>
+      <w:r>
+        <w:rPr>
+          <w:spacing w:val="-68"/>
+        </w:rPr>
+        <w:t xml:space="preserve"> </w:t>
+      </w:r>
+      <w:r>
+        <w:rPr/>
+        <w:t>the serial bus and vice versa. CAN Transceiver chip is used to adapt</w:t>
+      </w:r>
+      <w:r>
+        <w:rPr>
+          <w:spacing w:val="1"/>
+        </w:rPr>
+        <w:t xml:space="preserve"> </w:t>
+      </w:r>
+      <w:r>
+        <w:rPr/>
+        <w:t>signals to CAN bus levels. CAN is a message-based protocol where every</w:t>
+      </w:r>
+      <w:r>
+        <w:rPr>
+          <w:spacing w:val="-67"/>
+        </w:rPr>
+        <w:t xml:space="preserve"> </w:t>
+      </w:r>
+      <w:r>
+        <w:rPr/>
+        <w:t>message is identified by a predefined unique ID. The transmitted data</w:t>
+      </w:r>
+      <w:r>
+        <w:rPr>
+          <w:spacing w:val="1"/>
+        </w:rPr>
+        <w:t xml:space="preserve"> </w:t>
+      </w:r>
+      <w:r>
+        <w:rPr/>
+        <w:t>packet is received by all nodes in a CAN bus network, but depending on</w:t>
+      </w:r>
+      <w:r>
+        <w:rPr>
+          <w:spacing w:val="1"/>
+        </w:rPr>
+        <w:t xml:space="preserve"> </w:t>
+      </w:r>
+      <w:r>
+        <w:rPr/>
+        <w:t>the ID, CAN node decides whether to accept it or not. CAN bus follows</w:t>
+      </w:r>
+      <w:r>
+        <w:rPr>
+          <w:spacing w:val="1"/>
+        </w:rPr>
+        <w:t xml:space="preserve"> </w:t>
+      </w:r>
+      <w:r>
+        <w:rPr/>
+        <w:t>the arbitration process when multiple nodes try to send data at the same</w:t>
+      </w:r>
+      <w:r>
+        <w:rPr>
+          <w:spacing w:val="1"/>
+        </w:rPr>
+        <w:t xml:space="preserve"> </w:t>
+      </w:r>
+      <w:r>
+        <w:rPr/>
+        <w:t>time.</w:t>
       </w:r>
     </w:p>
     <w:p>
@@ -15309,7 +15236,7 @@
             <wp:extent cx="4997450" cy="2722245"/>
             <wp:effectExtent l="0" t="0" r="0" b="0"/>
             <wp:wrapTopAndBottom/>
-            <wp:docPr id="37" name="image10.jpeg" descr=""/>
+            <wp:docPr id="36" name="image10.jpeg" descr=""/>
             <wp:cNvGraphicFramePr>
               <a:graphicFrameLocks xmlns:a="http://schemas.openxmlformats.org/drawingml/2006/main" noChangeAspect="1"/>
             </wp:cNvGraphicFramePr>
@@ -15317,7 +15244,7 @@
               <a:graphicData uri="http://schemas.openxmlformats.org/drawingml/2006/picture">
                 <pic:pic xmlns:pic="http://schemas.openxmlformats.org/drawingml/2006/picture">
                   <pic:nvPicPr>
-                    <pic:cNvPr id="37" name="image10.jpeg" descr=""/>
+                    <pic:cNvPr id="36" name="image10.jpeg" descr=""/>
                     <pic:cNvPicPr>
                       <a:picLocks noChangeAspect="1" noChangeArrowheads="1"/>
                     </pic:cNvPicPr>
@@ -15767,7 +15694,7 @@
             <wp:extent cx="4296410" cy="2656205"/>
             <wp:effectExtent l="0" t="0" r="0" b="0"/>
             <wp:wrapTopAndBottom/>
-            <wp:docPr id="38" name="image11.jpeg" descr=""/>
+            <wp:docPr id="37" name="image11.jpeg" descr=""/>
             <wp:cNvGraphicFramePr>
               <a:graphicFrameLocks xmlns:a="http://schemas.openxmlformats.org/drawingml/2006/main" noChangeAspect="1"/>
             </wp:cNvGraphicFramePr>
@@ -15775,7 +15702,7 @@
               <a:graphicData uri="http://schemas.openxmlformats.org/drawingml/2006/picture">
                 <pic:pic xmlns:pic="http://schemas.openxmlformats.org/drawingml/2006/picture">
                   <pic:nvPicPr>
-                    <pic:cNvPr id="38" name="image11.jpeg" descr=""/>
+                    <pic:cNvPr id="37" name="image11.jpeg" descr=""/>
                     <pic:cNvPicPr>
                       <a:picLocks noChangeAspect="1" noChangeArrowheads="1"/>
                     </pic:cNvPicPr>
@@ -15833,7 +15760,7 @@
                 <wp:extent cx="5480685" cy="9358630"/>
                 <wp:effectExtent l="3161030" t="11962765" r="0" b="0"/>
                 <wp:wrapNone/>
-                <wp:docPr id="41" name="Shape34"/>
+                <wp:docPr id="40" name="Shape34"/>
                 <a:graphic xmlns:a="http://schemas.openxmlformats.org/drawingml/2006/main">
                   <a:graphicData uri="http://schemas.microsoft.com/office/word/2010/wordprocessingShape">
                     <wps:wsp>
@@ -16784,7 +16711,7 @@
             <wp:extent cx="3695065" cy="759460"/>
             <wp:effectExtent l="0" t="0" r="0" b="0"/>
             <wp:wrapSquare wrapText="largest"/>
-            <wp:docPr id="42" name="Image7" descr=""/>
+            <wp:docPr id="41" name="Image7" descr=""/>
             <wp:cNvGraphicFramePr>
               <a:graphicFrameLocks xmlns:a="http://schemas.openxmlformats.org/drawingml/2006/main" noChangeAspect="1"/>
             </wp:cNvGraphicFramePr>
@@ -16792,7 +16719,7 @@
               <a:graphicData uri="http://schemas.openxmlformats.org/drawingml/2006/picture">
                 <pic:pic xmlns:pic="http://schemas.openxmlformats.org/drawingml/2006/picture">
                   <pic:nvPicPr>
-                    <pic:cNvPr id="42" name="Image7" descr=""/>
+                    <pic:cNvPr id="41" name="Image7" descr=""/>
                     <pic:cNvPicPr>
                       <a:picLocks noChangeAspect="1" noChangeArrowheads="1"/>
                     </pic:cNvPicPr>
@@ -19092,7 +19019,7 @@
             <wp:extent cx="4293235" cy="922020"/>
             <wp:effectExtent l="0" t="0" r="0" b="0"/>
             <wp:wrapSquare wrapText="largest"/>
-            <wp:docPr id="45" name="Image9" descr=""/>
+            <wp:docPr id="44" name="Image9" descr=""/>
             <wp:cNvGraphicFramePr>
               <a:graphicFrameLocks xmlns:a="http://schemas.openxmlformats.org/drawingml/2006/main" noChangeAspect="1"/>
             </wp:cNvGraphicFramePr>
@@ -19100,7 +19027,7 @@
               <a:graphicData uri="http://schemas.openxmlformats.org/drawingml/2006/picture">
                 <pic:pic xmlns:pic="http://schemas.openxmlformats.org/drawingml/2006/picture">
                   <pic:nvPicPr>
-                    <pic:cNvPr id="45" name="Image9" descr=""/>
+                    <pic:cNvPr id="44" name="Image9" descr=""/>
                     <pic:cNvPicPr>
                       <a:picLocks noChangeAspect="1" noChangeArrowheads="1"/>
                     </pic:cNvPicPr>
@@ -20362,7 +20289,7 @@
           <w:footerReference w:type="default" r:id="rId37"/>
           <w:type w:val="nextPage"/>
           <w:pgSz w:w="11906" w:h="16838"/>
-          <w:pgMar w:left="1643" w:right="1735" w:gutter="0" w:header="0" w:top="1443" w:footer="976" w:bottom="1164"/>
+          <w:pgMar w:left="1643" w:right="1735" w:gutter="0" w:header="0" w:top="1443" w:footer="977" w:bottom="1165"/>
           <w:pgBorders w:display="allPages" w:offsetFrom="text">
             <w:top w:val="single" w:sz="6" w:space="1" w:color="000000"/>
             <w:left w:val="single" w:sz="6" w:space="1" w:color="000000"/>
@@ -20501,7 +20428,7 @@
             <wp:extent cx="2809240" cy="1628775"/>
             <wp:effectExtent l="0" t="0" r="0" b="0"/>
             <wp:wrapTopAndBottom/>
-            <wp:docPr id="50" name="image14.jpeg" descr=""/>
+            <wp:docPr id="49" name="image14.jpeg" descr=""/>
             <wp:cNvGraphicFramePr>
               <a:graphicFrameLocks xmlns:a="http://schemas.openxmlformats.org/drawingml/2006/main" noChangeAspect="1"/>
             </wp:cNvGraphicFramePr>
@@ -20509,7 +20436,7 @@
               <a:graphicData uri="http://schemas.openxmlformats.org/drawingml/2006/picture">
                 <pic:pic xmlns:pic="http://schemas.openxmlformats.org/drawingml/2006/picture">
                   <pic:nvPicPr>
-                    <pic:cNvPr id="50" name="image14.jpeg" descr=""/>
+                    <pic:cNvPr id="49" name="image14.jpeg" descr=""/>
                     <pic:cNvPicPr>
                       <a:picLocks noChangeAspect="1" noChangeArrowheads="1"/>
                     </pic:cNvPicPr>
@@ -20542,7 +20469,7 @@
           <w:footerReference w:type="default" r:id="rId39"/>
           <w:type w:val="nextPage"/>
           <w:pgSz w:w="11906" w:h="16838"/>
-          <w:pgMar w:left="1643" w:right="1643" w:gutter="0" w:header="0" w:top="1404" w:footer="976" w:bottom="1164"/>
+          <w:pgMar w:left="1643" w:right="1643" w:gutter="0" w:header="0" w:top="1405" w:footer="977" w:bottom="1165"/>
           <w:pgBorders w:display="allPages" w:offsetFrom="text">
             <w:top w:val="single" w:sz="6" w:space="1" w:color="000000"/>
             <w:left w:val="single" w:sz="6" w:space="1" w:color="000000"/>
@@ -21008,7 +20935,7 @@
       </w:pPr>
       <w:r>
         <w:pict>
-          <v:shape id="shape_0" coordsize="14947,25975" path="m0,9l14946,9l0,9xm0,25965l14946,25965l0,25965xm9,0l9,25974l9,0xm14937,18l14937,25974l14937,18xe" stroked="t" o:allowincell="f" style="position:absolute;margin-left:85.5pt;margin-top:70.5pt;width:423.6pt;height:736.2pt;mso-wrap-style:none;v-text-anchor:middle;mso-position-horizontal-relative:page;mso-position-vertical-relative:page">
+          <v:shape id="shape_0" coordsize="14924,25954" path="m0,9l14923,9l0,9xm0,25944l14923,25944l0,25944xm9,0l9,25953l9,0xm14914,18l14914,25953l14914,18xe" stroked="t" o:allowincell="f" style="position:absolute;margin-left:85.5pt;margin-top:70.5pt;width:422.95pt;height:735.6pt;mso-wrap-style:none;v-text-anchor:middle;mso-position-horizontal-relative:page;mso-position-vertical-relative:page">
             <v:fill o:detectmouseclick="t" on="false"/>
             <v:stroke color="black" weight="6480" joinstyle="round" endcap="flat"/>
             <w10:wrap type="none"/>
@@ -21047,6 +20974,51 @@
           <w:color w:val="393939"/>
           <w:sz w:val="40"/>
         </w:rPr>
+        <w:drawing>
+          <wp:anchor behindDoc="0" distT="0" distB="0" distL="0" distR="0" simplePos="0" locked="0" layoutInCell="0" allowOverlap="1" relativeHeight="69">
+            <wp:simplePos x="0" y="0"/>
+            <wp:positionH relativeFrom="column">
+              <wp:posOffset>1379220</wp:posOffset>
+            </wp:positionH>
+            <wp:positionV relativeFrom="paragraph">
+              <wp:posOffset>586740</wp:posOffset>
+            </wp:positionV>
+            <wp:extent cx="2919095" cy="1913890"/>
+            <wp:effectExtent l="0" t="0" r="0" b="0"/>
+            <wp:wrapSquare wrapText="largest"/>
+            <wp:docPr id="53" name="Image10" descr=""/>
+            <wp:cNvGraphicFramePr>
+              <a:graphicFrameLocks xmlns:a="http://schemas.openxmlformats.org/drawingml/2006/main" noChangeAspect="1"/>
+            </wp:cNvGraphicFramePr>
+            <a:graphic xmlns:a="http://schemas.openxmlformats.org/drawingml/2006/main">
+              <a:graphicData uri="http://schemas.openxmlformats.org/drawingml/2006/picture">
+                <pic:pic xmlns:pic="http://schemas.openxmlformats.org/drawingml/2006/picture">
+                  <pic:nvPicPr>
+                    <pic:cNvPr id="53" name="Image10" descr=""/>
+                    <pic:cNvPicPr>
+                      <a:picLocks noChangeAspect="1" noChangeArrowheads="1"/>
+                    </pic:cNvPicPr>
+                  </pic:nvPicPr>
+                  <pic:blipFill>
+                    <a:blip r:embed="rId40"/>
+                    <a:stretch>
+                      <a:fillRect/>
+                    </a:stretch>
+                  </pic:blipFill>
+                  <pic:spPr bwMode="auto">
+                    <a:xfrm>
+                      <a:off x="0" y="0"/>
+                      <a:ext cx="2919095" cy="1913890"/>
+                    </a:xfrm>
+                    <a:prstGeom prst="rect">
+                      <a:avLst/>
+                    </a:prstGeom>
+                  </pic:spPr>
+                </pic:pic>
+              </a:graphicData>
+            </a:graphic>
+          </wp:anchor>
+        </w:drawing>
       </w:r>
     </w:p>
     <w:p>
@@ -21460,7 +21432,7 @@
     <w:p>
       <w:pPr>
         <w:sectPr>
-          <w:footerReference w:type="default" r:id="rId42"/>
+          <w:footerReference w:type="default" r:id="rId44"/>
           <w:type w:val="nextPage"/>
           <w:pgSz w:w="11906" w:h="16838"/>
           <w:pgMar w:left="1600" w:right="1600" w:gutter="0" w:header="0" w:top="1360" w:footer="932" w:bottom="1120"/>
@@ -21504,7 +21476,7 @@
                     </pic:cNvPicPr>
                   </pic:nvPicPr>
                   <pic:blipFill>
-                    <a:blip r:embed="rId40"/>
+                    <a:blip r:embed="rId41"/>
                     <a:stretch>
                       <a:fillRect/>
                     </a:stretch>
@@ -21549,7 +21521,7 @@
                     </pic:cNvPicPr>
                   </pic:nvPicPr>
                   <pic:blipFill>
-                    <a:blip r:embed="rId41"/>
+                    <a:blip r:embed="rId42"/>
                     <a:stretch>
                       <a:fillRect/>
                     </a:stretch>
@@ -21568,6 +21540,51 @@
             </a:graphic>
           </wp:anchor>
         </w:drawing>
+        <w:drawing>
+          <wp:anchor behindDoc="0" distT="0" distB="0" distL="0" distR="0" simplePos="0" locked="0" layoutInCell="0" allowOverlap="1" relativeHeight="70">
+            <wp:simplePos x="0" y="0"/>
+            <wp:positionH relativeFrom="column">
+              <wp:posOffset>1512570</wp:posOffset>
+            </wp:positionH>
+            <wp:positionV relativeFrom="paragraph">
+              <wp:posOffset>2538730</wp:posOffset>
+            </wp:positionV>
+            <wp:extent cx="2781300" cy="1544955"/>
+            <wp:effectExtent l="0" t="0" r="0" b="0"/>
+            <wp:wrapSquare wrapText="largest"/>
+            <wp:docPr id="56" name="Image11" descr=""/>
+            <wp:cNvGraphicFramePr>
+              <a:graphicFrameLocks xmlns:a="http://schemas.openxmlformats.org/drawingml/2006/main" noChangeAspect="1"/>
+            </wp:cNvGraphicFramePr>
+            <a:graphic xmlns:a="http://schemas.openxmlformats.org/drawingml/2006/main">
+              <a:graphicData uri="http://schemas.openxmlformats.org/drawingml/2006/picture">
+                <pic:pic xmlns:pic="http://schemas.openxmlformats.org/drawingml/2006/picture">
+                  <pic:nvPicPr>
+                    <pic:cNvPr id="56" name="Image11" descr=""/>
+                    <pic:cNvPicPr>
+                      <a:picLocks noChangeAspect="1" noChangeArrowheads="1"/>
+                    </pic:cNvPicPr>
+                  </pic:nvPicPr>
+                  <pic:blipFill>
+                    <a:blip r:embed="rId43"/>
+                    <a:stretch>
+                      <a:fillRect/>
+                    </a:stretch>
+                  </pic:blipFill>
+                  <pic:spPr bwMode="auto">
+                    <a:xfrm>
+                      <a:off x="0" y="0"/>
+                      <a:ext cx="2781300" cy="1544955"/>
+                    </a:xfrm>
+                    <a:prstGeom prst="rect">
+                      <a:avLst/>
+                    </a:prstGeom>
+                  </pic:spPr>
+                </pic:pic>
+              </a:graphicData>
+            </a:graphic>
+          </wp:anchor>
+        </w:drawing>
       </w:r>
       <w:r>
         <w:rPr>
@@ -21701,7 +21718,7 @@
       </w:r>
     </w:p>
     <w:sectPr>
-      <w:footerReference w:type="default" r:id="rId43"/>
+      <w:footerReference w:type="default" r:id="rId45"/>
       <w:type w:val="nextPage"/>
       <w:pgSz w:w="11906" w:h="16838"/>
       <w:pgMar w:left="1643" w:right="1643" w:gutter="0" w:header="0" w:top="1405" w:footer="977" w:bottom="1165"/>
@@ -21910,7 +21927,7 @@
               <wp:extent cx="350520" cy="222885"/>
               <wp:effectExtent l="0" t="635" r="0" b="0"/>
               <wp:wrapNone/>
-              <wp:docPr id="23" name="Shape17"/>
+              <wp:docPr id="22" name="Shape17"/>
               <a:graphic xmlns:a="http://schemas.openxmlformats.org/drawingml/2006/main">
                 <a:graphicData uri="http://schemas.microsoft.com/office/word/2010/wordprocessingShape">
                   <wps:wsp>
@@ -22072,7 +22089,7 @@
               <wp:extent cx="342265" cy="246380"/>
               <wp:effectExtent l="635" t="0" r="0" b="0"/>
               <wp:wrapNone/>
-              <wp:docPr id="26" name="Shape19"/>
+              <wp:docPr id="25" name="Shape19"/>
               <a:graphic xmlns:a="http://schemas.openxmlformats.org/drawingml/2006/main">
                 <a:graphicData uri="http://schemas.microsoft.com/office/word/2010/wordprocessingShape">
                   <wps:wsp>
@@ -22234,7 +22251,7 @@
               <wp:extent cx="445770" cy="234315"/>
               <wp:effectExtent l="0" t="635" r="0" b="0"/>
               <wp:wrapNone/>
-              <wp:docPr id="28" name="Shape21"/>
+              <wp:docPr id="27" name="Shape21"/>
               <a:graphic xmlns:a="http://schemas.openxmlformats.org/drawingml/2006/main">
                 <a:graphicData uri="http://schemas.microsoft.com/office/word/2010/wordprocessingShape">
                   <wps:wsp>
@@ -22396,7 +22413,7 @@
               <wp:extent cx="350520" cy="220345"/>
               <wp:effectExtent l="0" t="635" r="0" b="0"/>
               <wp:wrapNone/>
-              <wp:docPr id="33" name="Shape23"/>
+              <wp:docPr id="32" name="Shape23"/>
               <a:graphic xmlns:a="http://schemas.openxmlformats.org/drawingml/2006/main">
                 <a:graphicData uri="http://schemas.microsoft.com/office/word/2010/wordprocessingShape">
                   <wps:wsp>
@@ -22558,7 +22575,7 @@
               <wp:extent cx="287020" cy="210185"/>
               <wp:effectExtent l="0" t="635" r="0" b="0"/>
               <wp:wrapNone/>
-              <wp:docPr id="35" name="Shape31"/>
+              <wp:docPr id="34" name="Shape31"/>
               <a:graphic xmlns:a="http://schemas.openxmlformats.org/drawingml/2006/main">
                 <a:graphicData uri="http://schemas.microsoft.com/office/word/2010/wordprocessingShape">
                   <wps:wsp>
@@ -22720,7 +22737,7 @@
               <wp:extent cx="366395" cy="362585"/>
               <wp:effectExtent l="635" t="635" r="0" b="0"/>
               <wp:wrapNone/>
-              <wp:docPr id="39" name="Shape33"/>
+              <wp:docPr id="38" name="Shape33"/>
               <a:graphic xmlns:a="http://schemas.openxmlformats.org/drawingml/2006/main">
                 <a:graphicData uri="http://schemas.microsoft.com/office/word/2010/wordprocessingShape">
                   <wps:wsp>
@@ -22882,7 +22899,7 @@
               <wp:extent cx="318770" cy="293370"/>
               <wp:effectExtent l="0" t="0" r="0" b="0"/>
               <wp:wrapNone/>
-              <wp:docPr id="43" name="Shape35"/>
+              <wp:docPr id="42" name="Shape35"/>
               <a:graphic xmlns:a="http://schemas.openxmlformats.org/drawingml/2006/main">
                 <a:graphicData uri="http://schemas.microsoft.com/office/word/2010/wordprocessingShape">
                   <wps:wsp>
@@ -23044,7 +23061,7 @@
               <wp:extent cx="334645" cy="239395"/>
               <wp:effectExtent l="635" t="635" r="0" b="0"/>
               <wp:wrapNone/>
-              <wp:docPr id="46" name="Shape37"/>
+              <wp:docPr id="45" name="Shape37"/>
               <a:graphic xmlns:a="http://schemas.openxmlformats.org/drawingml/2006/main">
                 <a:graphicData uri="http://schemas.microsoft.com/office/word/2010/wordprocessingShape">
                   <wps:wsp>
@@ -23206,7 +23223,7 @@
               <wp:extent cx="366395" cy="257175"/>
               <wp:effectExtent l="635" t="635" r="0" b="0"/>
               <wp:wrapNone/>
-              <wp:docPr id="48" name="Shape39"/>
+              <wp:docPr id="47" name="Shape39"/>
               <a:graphic xmlns:a="http://schemas.openxmlformats.org/drawingml/2006/main">
                 <a:graphicData uri="http://schemas.microsoft.com/office/word/2010/wordprocessingShape">
                   <wps:wsp>
@@ -23368,7 +23385,7 @@
               <wp:extent cx="389890" cy="251460"/>
               <wp:effectExtent l="0" t="0" r="0" b="0"/>
               <wp:wrapNone/>
-              <wp:docPr id="51" name="Shape41"/>
+              <wp:docPr id="50" name="Shape41"/>
               <a:graphic xmlns:a="http://schemas.openxmlformats.org/drawingml/2006/main">
                 <a:graphicData uri="http://schemas.microsoft.com/office/word/2010/wordprocessingShape">
                   <wps:wsp>
@@ -23692,7 +23709,7 @@
               <wp:extent cx="414020" cy="237490"/>
               <wp:effectExtent l="0" t="0" r="0" b="0"/>
               <wp:wrapNone/>
-              <wp:docPr id="56" name="Shape43"/>
+              <wp:docPr id="57" name="Shape43"/>
               <a:graphic xmlns:a="http://schemas.openxmlformats.org/drawingml/2006/main">
                 <a:graphicData uri="http://schemas.microsoft.com/office/word/2010/wordprocessingShape">
                   <wps:wsp>
@@ -23854,7 +23871,7 @@
               <wp:extent cx="302895" cy="238125"/>
               <wp:effectExtent l="635" t="635" r="0" b="0"/>
               <wp:wrapNone/>
-              <wp:docPr id="58" name="Shape45"/>
+              <wp:docPr id="59" name="Shape45"/>
               <a:graphic xmlns:a="http://schemas.openxmlformats.org/drawingml/2006/main">
                 <a:graphicData uri="http://schemas.microsoft.com/office/word/2010/wordprocessingShape">
                   <wps:wsp>
@@ -24359,7 +24376,7 @@
               <wp:extent cx="350520" cy="293370"/>
               <wp:effectExtent l="0" t="0" r="0" b="0"/>
               <wp:wrapNone/>
-              <wp:docPr id="12" name="Shape10"/>
+              <wp:docPr id="11" name="Shape10"/>
               <a:graphic xmlns:a="http://schemas.openxmlformats.org/drawingml/2006/main">
                 <a:graphicData uri="http://schemas.microsoft.com/office/word/2010/wordprocessingShape">
                   <wps:wsp>
@@ -24521,7 +24538,7 @@
               <wp:extent cx="302895" cy="215265"/>
               <wp:effectExtent l="635" t="635" r="0" b="0"/>
               <wp:wrapNone/>
-              <wp:docPr id="14" name="Shape14"/>
+              <wp:docPr id="13" name="Shape14"/>
               <a:graphic xmlns:a="http://schemas.openxmlformats.org/drawingml/2006/main">
                 <a:graphicData uri="http://schemas.microsoft.com/office/word/2010/wordprocessingShape">
                   <wps:wsp>
@@ -24683,7 +24700,7 @@
               <wp:extent cx="350520" cy="234950"/>
               <wp:effectExtent l="0" t="0" r="0" b="0"/>
               <wp:wrapNone/>
-              <wp:docPr id="17" name="Shape15"/>
+              <wp:docPr id="16" name="Shape15"/>
               <a:graphic xmlns:a="http://schemas.openxmlformats.org/drawingml/2006/main">
                 <a:graphicData uri="http://schemas.microsoft.com/office/word/2010/wordprocessingShape">
                   <wps:wsp>
@@ -24845,7 +24862,7 @@
               <wp:extent cx="350520" cy="252730"/>
               <wp:effectExtent l="0" t="0" r="0" b="0"/>
               <wp:wrapNone/>
-              <wp:docPr id="20" name="Shape16"/>
+              <wp:docPr id="19" name="Shape16"/>
               <a:graphic xmlns:a="http://schemas.openxmlformats.org/drawingml/2006/main">
                 <a:graphicData uri="http://schemas.microsoft.com/office/word/2010/wordprocessingShape">
                   <wps:wsp>
@@ -26799,7 +26816,7 @@
     <w:pPr>
       <w:widowControl w:val="false"/>
       <w:suppressAutoHyphens w:val="true"/>
-      <w:overflowPunct w:val="false"/>
+      <w:overflowPunct w:val="true"/>
       <w:bidi w:val="0"/>
       <w:spacing w:lineRule="auto" w:line="240" w:before="0" w:after="0"/>
       <w:ind w:left="0" w:right="0" w:hanging="0"/>
